--- a/HTML/HTML.docx
+++ b/HTML/HTML.docx
@@ -1,6 +1,6 @@
 
 <file path=word/document.xml><?xml version="1.0" encoding="utf-8"?>
-<w:document xmlns:wpc="http://schemas.microsoft.com/office/word/2010/wordprocessingCanvas" xmlns:cx="http://schemas.microsoft.com/office/drawing/2014/chartex" xmlns:cx1="http://schemas.microsoft.com/office/drawing/2015/9/8/chartex" xmlns:cx2="http://schemas.microsoft.com/office/drawing/2015/10/21/chartex" xmlns:cx3="http://schemas.microsoft.com/office/drawing/2016/5/9/chartex" xmlns:cx4="http://schemas.microsoft.com/office/drawing/2016/5/10/chartex" xmlns:cx5="http://schemas.microsoft.com/office/drawing/2016/5/11/chartex" xmlns:cx6="http://schemas.microsoft.com/office/drawing/2016/5/12/chartex" xmlns:cx7="http://schemas.microsoft.com/office/drawing/2016/5/13/chartex" xmlns:cx8="http://schemas.microsoft.com/office/drawing/2016/5/14/chartex" xmlns:mc="http://schemas.openxmlformats.org/markup-compatibility/2006" xmlns:aink="http://schemas.microsoft.com/office/drawing/2016/ink" xmlns:am3d="http://schemas.microsoft.com/office/drawing/2017/model3d" xmlns:o="urn:schemas-microsoft-com:office:office" xmlns:oel="http://schemas.microsoft.com/office/2019/extlst" xmlns:r="http://schemas.openxmlformats.org/officeDocument/2006/relationships" xmlns:m="http://schemas.openxmlformats.org/officeDocument/2006/math" xmlns:v="urn:schemas-microsoft-com:vml" xmlns:wp14="http://schemas.microsoft.com/office/word/2010/wordprocessingDrawing" xmlns:wp="http://schemas.openxmlformats.org/drawingml/2006/wordprocessingDrawing" xmlns:w10="urn:schemas-microsoft-com:office:word" xmlns:w="http://schemas.openxmlformats.org/wordprocessingml/2006/main" xmlns:w14="http://schemas.microsoft.com/office/word/2010/wordml" xmlns:w15="http://schemas.microsoft.com/office/word/2012/wordml" xmlns:w16cex="http://schemas.microsoft.com/office/word/2018/wordml/cex" xmlns:w16cid="http://schemas.microsoft.com/office/word/2016/wordml/cid" xmlns:w16="http://schemas.microsoft.com/office/word/2018/wordml" xmlns:w16sdtdh="http://schemas.microsoft.com/office/word/2020/wordml/sdtdatahash" xmlns:w16se="http://schemas.microsoft.com/office/word/2015/wordml/symex" xmlns:wpg="http://schemas.microsoft.com/office/word/2010/wordprocessingGroup" xmlns:wpi="http://schemas.microsoft.com/office/word/2010/wordprocessingInk" xmlns:wne="http://schemas.microsoft.com/office/word/2006/wordml" xmlns:wps="http://schemas.microsoft.com/office/word/2010/wordprocessingShape" mc:Ignorable="w14 w15 w16se w16cid w16 w16cex w16sdtdh wp14">
+<w:document xmlns:wpc="http://schemas.microsoft.com/office/word/2010/wordprocessingCanvas" xmlns:cx="http://schemas.microsoft.com/office/drawing/2014/chartex" xmlns:cx1="http://schemas.microsoft.com/office/drawing/2015/9/8/chartex" xmlns:cx2="http://schemas.microsoft.com/office/drawing/2015/10/21/chartex" xmlns:cx3="http://schemas.microsoft.com/office/drawing/2016/5/9/chartex" xmlns:cx4="http://schemas.microsoft.com/office/drawing/2016/5/10/chartex" xmlns:cx5="http://schemas.microsoft.com/office/drawing/2016/5/11/chartex" xmlns:cx6="http://schemas.microsoft.com/office/drawing/2016/5/12/chartex" xmlns:cx7="http://schemas.microsoft.com/office/drawing/2016/5/13/chartex" xmlns:cx8="http://schemas.microsoft.com/office/drawing/2016/5/14/chartex" xmlns:mc="http://schemas.openxmlformats.org/markup-compatibility/2006" xmlns:aink="http://schemas.microsoft.com/office/drawing/2016/ink" xmlns:am3d="http://schemas.microsoft.com/office/drawing/2017/model3d" xmlns:o="urn:schemas-microsoft-com:office:office" xmlns:oel="http://schemas.microsoft.com/office/2019/extlst" xmlns:r="http://schemas.openxmlformats.org/officeDocument/2006/relationships" xmlns:m="http://schemas.openxmlformats.org/officeDocument/2006/math" xmlns:v="urn:schemas-microsoft-com:vml" xmlns:wp14="http://schemas.microsoft.com/office/word/2010/wordprocessingDrawing" xmlns:wp="http://schemas.openxmlformats.org/drawingml/2006/wordprocessingDrawing" xmlns:w10="urn:schemas-microsoft-com:office:word" xmlns:w="http://schemas.openxmlformats.org/wordprocessingml/2006/main" xmlns:w14="http://schemas.microsoft.com/office/word/2010/wordml" xmlns:w15="http://schemas.microsoft.com/office/word/2012/wordml" xmlns:w16cex="http://schemas.microsoft.com/office/word/2018/wordml/cex" xmlns:w16cid="http://schemas.microsoft.com/office/word/2016/wordml/cid" xmlns:w16="http://schemas.microsoft.com/office/word/2018/wordml" xmlns:w16du="http://schemas.microsoft.com/office/word/2023/wordml/word16du" xmlns:w16sdtdh="http://schemas.microsoft.com/office/word/2020/wordml/sdtdatahash" xmlns:w16se="http://schemas.microsoft.com/office/word/2015/wordml/symex" xmlns:wpg="http://schemas.microsoft.com/office/word/2010/wordprocessingGroup" xmlns:wpi="http://schemas.microsoft.com/office/word/2010/wordprocessingInk" xmlns:wne="http://schemas.microsoft.com/office/word/2006/wordml" xmlns:wps="http://schemas.microsoft.com/office/word/2010/wordprocessingShape" mc:Ignorable="w14 w15 w16se w16cid w16 w16cex w16sdtdh w16du wp14">
   <w:body>
     <w:p>
       <w:pPr>
@@ -37,7 +37,27 @@
           <w:sz w:val="32"/>
           <w:szCs w:val="32"/>
         </w:rPr>
-        <w:t xml:space="preserve">                                                        HTML By Prasad</w:t>
+        <w:t xml:space="preserve">                                                        </w:t>
+      </w:r>
+      <w:r>
+        <w:rPr>
+          <w:rFonts w:ascii="Times New Roman" w:hAnsi="Times New Roman" w:cs="Times New Roman"/>
+          <w:b/>
+          <w:bCs/>
+          <w:sz w:val="32"/>
+          <w:szCs w:val="32"/>
+        </w:rPr>
+        <w:t xml:space="preserve">            </w:t>
+      </w:r>
+      <w:r>
+        <w:rPr>
+          <w:rFonts w:ascii="Times New Roman" w:hAnsi="Times New Roman" w:cs="Times New Roman"/>
+          <w:b/>
+          <w:bCs/>
+          <w:sz w:val="32"/>
+          <w:szCs w:val="32"/>
+        </w:rPr>
+        <w:t>HTML</w:t>
       </w:r>
     </w:p>
     <w:p>
@@ -1007,25 +1027,7 @@
           <w:sz w:val="24"/>
           <w:szCs w:val="24"/>
         </w:rPr>
-        <w:t xml:space="preserve">&lt;p&gt;This is a paragraph of text. It can contain multiple sentences and line </w:t>
-      </w:r>
-      <w:proofErr w:type="gramStart"/>
-      <w:r>
-        <w:rPr>
-          <w:rFonts w:ascii="Times New Roman" w:hAnsi="Times New Roman" w:cs="Times New Roman"/>
-          <w:sz w:val="24"/>
-          <w:szCs w:val="24"/>
-        </w:rPr>
-        <w:t>breaks.&lt;</w:t>
-      </w:r>
-      <w:proofErr w:type="gramEnd"/>
-      <w:r>
-        <w:rPr>
-          <w:rFonts w:ascii="Times New Roman" w:hAnsi="Times New Roman" w:cs="Times New Roman"/>
-          <w:sz w:val="24"/>
-          <w:szCs w:val="24"/>
-        </w:rPr>
-        <w:t>/p&gt;</w:t>
+        <w:t>&lt;p&gt;This is a paragraph of text. It can contain multiple sentences and line breaks.&lt;/p&gt;</w:t>
       </w:r>
     </w:p>
     <w:p>
@@ -1137,19 +1139,9 @@
           <w:sz w:val="24"/>
           <w:szCs w:val="24"/>
         </w:rPr>
-        <w:t xml:space="preserve">Example:&lt;p&gt;This is a line of </w:t>
-      </w:r>
-      <w:proofErr w:type="gramStart"/>
-      <w:r>
-        <w:rPr>
-          <w:rFonts w:ascii="Times New Roman" w:hAnsi="Times New Roman" w:cs="Times New Roman"/>
-          <w:sz w:val="24"/>
-          <w:szCs w:val="24"/>
-        </w:rPr>
-        <w:t>text.&lt;</w:t>
-      </w:r>
-      <w:proofErr w:type="spellStart"/>
-      <w:proofErr w:type="gramEnd"/>
+        <w:t>Example:&lt;p&gt;This is a line of text.&lt;</w:t>
+      </w:r>
+      <w:proofErr w:type="spellStart"/>
       <w:r>
         <w:rPr>
           <w:rFonts w:ascii="Times New Roman" w:hAnsi="Times New Roman" w:cs="Times New Roman"/>
@@ -1237,25 +1229,7 @@
           <w:sz w:val="24"/>
           <w:szCs w:val="24"/>
         </w:rPr>
-        <w:t xml:space="preserve">Example:&lt;p&gt;This is some </w:t>
-      </w:r>
-      <w:proofErr w:type="gramStart"/>
-      <w:r>
-        <w:rPr>
-          <w:rFonts w:ascii="Times New Roman" w:hAnsi="Times New Roman" w:cs="Times New Roman"/>
-          <w:sz w:val="24"/>
-          <w:szCs w:val="24"/>
-        </w:rPr>
-        <w:t>content.&lt;</w:t>
-      </w:r>
-      <w:proofErr w:type="gramEnd"/>
-      <w:r>
-        <w:rPr>
-          <w:rFonts w:ascii="Times New Roman" w:hAnsi="Times New Roman" w:cs="Times New Roman"/>
-          <w:sz w:val="24"/>
-          <w:szCs w:val="24"/>
-        </w:rPr>
-        <w:t>/p&gt;</w:t>
+        <w:t>Example:&lt;p&gt;This is some content.&lt;/p&gt;</w:t>
       </w:r>
     </w:p>
     <w:p>
@@ -1290,25 +1264,7 @@
           <w:szCs w:val="24"/>
         </w:rPr>
         <w:lastRenderedPageBreak/>
-        <w:t xml:space="preserve">&lt;p&gt;This is more </w:t>
-      </w:r>
-      <w:proofErr w:type="gramStart"/>
-      <w:r>
-        <w:rPr>
-          <w:rFonts w:ascii="Times New Roman" w:hAnsi="Times New Roman" w:cs="Times New Roman"/>
-          <w:sz w:val="24"/>
-          <w:szCs w:val="24"/>
-        </w:rPr>
-        <w:t>content.&lt;</w:t>
-      </w:r>
-      <w:proofErr w:type="gramEnd"/>
-      <w:r>
-        <w:rPr>
-          <w:rFonts w:ascii="Times New Roman" w:hAnsi="Times New Roman" w:cs="Times New Roman"/>
-          <w:sz w:val="24"/>
-          <w:szCs w:val="24"/>
-        </w:rPr>
-        <w:t>/p&gt;</w:t>
+        <w:t>&lt;p&gt;This is more content.&lt;/p&gt;</w:t>
       </w:r>
     </w:p>
     <w:p>
@@ -1455,25 +1411,7 @@
           <w:sz w:val="24"/>
           <w:szCs w:val="24"/>
         </w:rPr>
-        <w:t xml:space="preserve">&gt;This text is </w:t>
-      </w:r>
-      <w:proofErr w:type="gramStart"/>
-      <w:r>
-        <w:rPr>
-          <w:rFonts w:ascii="Times New Roman" w:hAnsi="Times New Roman" w:cs="Times New Roman"/>
-          <w:sz w:val="24"/>
-          <w:szCs w:val="24"/>
-        </w:rPr>
-        <w:t>emphasized.&lt;</w:t>
-      </w:r>
-      <w:proofErr w:type="gramEnd"/>
-      <w:r>
-        <w:rPr>
-          <w:rFonts w:ascii="Times New Roman" w:hAnsi="Times New Roman" w:cs="Times New Roman"/>
-          <w:sz w:val="24"/>
-          <w:szCs w:val="24"/>
-        </w:rPr>
-        <w:t>/</w:t>
+        <w:t>&gt;This text is emphasized.&lt;/</w:t>
       </w:r>
       <w:proofErr w:type="spellStart"/>
       <w:r>
@@ -1508,25 +1446,7 @@
           <w:sz w:val="24"/>
           <w:szCs w:val="24"/>
         </w:rPr>
-        <w:t xml:space="preserve">&lt;p&gt;&lt;strong&gt;This text is strongly </w:t>
-      </w:r>
-      <w:proofErr w:type="gramStart"/>
-      <w:r>
-        <w:rPr>
-          <w:rFonts w:ascii="Times New Roman" w:hAnsi="Times New Roman" w:cs="Times New Roman"/>
-          <w:sz w:val="24"/>
-          <w:szCs w:val="24"/>
-        </w:rPr>
-        <w:t>emphasized.&lt;</w:t>
-      </w:r>
-      <w:proofErr w:type="gramEnd"/>
-      <w:r>
-        <w:rPr>
-          <w:rFonts w:ascii="Times New Roman" w:hAnsi="Times New Roman" w:cs="Times New Roman"/>
-          <w:sz w:val="24"/>
-          <w:szCs w:val="24"/>
-        </w:rPr>
-        <w:t>/strong&gt;&lt;/p&gt;</w:t>
+        <w:t>&lt;p&gt;&lt;strong&gt;This text is strongly emphasized.&lt;/strong&gt;&lt;/p&gt;</w:t>
       </w:r>
     </w:p>
     <w:p>
@@ -1691,25 +1611,7 @@
           <w:sz w:val="24"/>
           <w:szCs w:val="24"/>
         </w:rPr>
-        <w:t xml:space="preserve">&gt; is an important </w:t>
-      </w:r>
-      <w:proofErr w:type="gramStart"/>
-      <w:r>
-        <w:rPr>
-          <w:rFonts w:ascii="Times New Roman" w:hAnsi="Times New Roman" w:cs="Times New Roman"/>
-          <w:sz w:val="24"/>
-          <w:szCs w:val="24"/>
-        </w:rPr>
-        <w:t>organization.&lt;</w:t>
-      </w:r>
-      <w:proofErr w:type="gramEnd"/>
-      <w:r>
-        <w:rPr>
-          <w:rFonts w:ascii="Times New Roman" w:hAnsi="Times New Roman" w:cs="Times New Roman"/>
-          <w:sz w:val="24"/>
-          <w:szCs w:val="24"/>
-        </w:rPr>
-        <w:t>/p&gt;</w:t>
+        <w:t>&gt; is an important organization.&lt;/p&gt;</w:t>
       </w:r>
     </w:p>
     <w:p>
@@ -1798,60 +1700,24 @@
           <w:sz w:val="24"/>
           <w:szCs w:val="24"/>
         </w:rPr>
-        <w:t xml:space="preserve">&lt;p&gt;H&lt;sub&gt;2&lt;/sub&gt;O is the chemical formula for </w:t>
-      </w:r>
-      <w:proofErr w:type="gramStart"/>
-      <w:r>
-        <w:rPr>
-          <w:rFonts w:ascii="Times New Roman" w:hAnsi="Times New Roman" w:cs="Times New Roman"/>
-          <w:sz w:val="24"/>
-          <w:szCs w:val="24"/>
-        </w:rPr>
-        <w:t>water.&lt;</w:t>
-      </w:r>
-      <w:proofErr w:type="gramEnd"/>
-      <w:r>
-        <w:rPr>
-          <w:rFonts w:ascii="Times New Roman" w:hAnsi="Times New Roman" w:cs="Times New Roman"/>
-          <w:sz w:val="24"/>
-          <w:szCs w:val="24"/>
-        </w:rPr>
-        <w:t>/p&gt;</w:t>
-      </w:r>
-    </w:p>
-    <w:p>
-      <w:pPr>
-        <w:rPr>
-          <w:rFonts w:ascii="Times New Roman" w:hAnsi="Times New Roman" w:cs="Times New Roman"/>
-          <w:sz w:val="24"/>
-          <w:szCs w:val="24"/>
-        </w:rPr>
-      </w:pPr>
-      <w:r>
-        <w:rPr>
-          <w:rFonts w:ascii="Times New Roman" w:hAnsi="Times New Roman" w:cs="Times New Roman"/>
-          <w:sz w:val="24"/>
-          <w:szCs w:val="24"/>
-        </w:rPr>
-        <w:t xml:space="preserve">&lt;p&gt;2&lt;sup&gt;3&lt;/sup&gt; equals 8 in </w:t>
-      </w:r>
-      <w:proofErr w:type="gramStart"/>
-      <w:r>
-        <w:rPr>
-          <w:rFonts w:ascii="Times New Roman" w:hAnsi="Times New Roman" w:cs="Times New Roman"/>
-          <w:sz w:val="24"/>
-          <w:szCs w:val="24"/>
-        </w:rPr>
-        <w:t>mathematics.&lt;</w:t>
-      </w:r>
-      <w:proofErr w:type="gramEnd"/>
-      <w:r>
-        <w:rPr>
-          <w:rFonts w:ascii="Times New Roman" w:hAnsi="Times New Roman" w:cs="Times New Roman"/>
-          <w:sz w:val="24"/>
-          <w:szCs w:val="24"/>
-        </w:rPr>
-        <w:t>/p&gt;</w:t>
+        <w:t>&lt;p&gt;H&lt;sub&gt;2&lt;/sub&gt;O is the chemical formula for water.&lt;/p&gt;</w:t>
+      </w:r>
+    </w:p>
+    <w:p>
+      <w:pPr>
+        <w:rPr>
+          <w:rFonts w:ascii="Times New Roman" w:hAnsi="Times New Roman" w:cs="Times New Roman"/>
+          <w:sz w:val="24"/>
+          <w:szCs w:val="24"/>
+        </w:rPr>
+      </w:pPr>
+      <w:r>
+        <w:rPr>
+          <w:rFonts w:ascii="Times New Roman" w:hAnsi="Times New Roman" w:cs="Times New Roman"/>
+          <w:sz w:val="24"/>
+          <w:szCs w:val="24"/>
+        </w:rPr>
+        <w:t>&lt;p&gt;2&lt;sup&gt;3&lt;/sup&gt; equals 8 in mathematics.&lt;/p&gt;</w:t>
       </w:r>
     </w:p>
     <w:p>
@@ -1957,25 +1823,7 @@
           <w:sz w:val="24"/>
           <w:szCs w:val="24"/>
         </w:rPr>
-        <w:t xml:space="preserve">    &lt;p&gt;HTML is the foundation of modern web </w:t>
-      </w:r>
-      <w:proofErr w:type="gramStart"/>
-      <w:r>
-        <w:rPr>
-          <w:rFonts w:ascii="Times New Roman" w:hAnsi="Times New Roman" w:cs="Times New Roman"/>
-          <w:sz w:val="24"/>
-          <w:szCs w:val="24"/>
-        </w:rPr>
-        <w:t>development.&lt;</w:t>
-      </w:r>
-      <w:proofErr w:type="gramEnd"/>
-      <w:r>
-        <w:rPr>
-          <w:rFonts w:ascii="Times New Roman" w:hAnsi="Times New Roman" w:cs="Times New Roman"/>
-          <w:sz w:val="24"/>
-          <w:szCs w:val="24"/>
-        </w:rPr>
-        <w:t>/p&gt;</w:t>
+        <w:t xml:space="preserve">    &lt;p&gt;HTML is the foundation of modern web development.&lt;/p&gt;</w:t>
       </w:r>
     </w:p>
     <w:p>
@@ -2141,23 +1989,13 @@
         <w:t>&lt;p&gt;You can use the &lt;code&gt;&amp;</w:t>
       </w:r>
       <w:proofErr w:type="spellStart"/>
-      <w:proofErr w:type="gramStart"/>
-      <w:r>
-        <w:rPr>
-          <w:rFonts w:ascii="Times New Roman" w:hAnsi="Times New Roman" w:cs="Times New Roman"/>
-          <w:sz w:val="24"/>
-          <w:szCs w:val="24"/>
-        </w:rPr>
-        <w:t>lt;code</w:t>
-      </w:r>
-      <w:proofErr w:type="gramEnd"/>
-      <w:r>
-        <w:rPr>
-          <w:rFonts w:ascii="Times New Roman" w:hAnsi="Times New Roman" w:cs="Times New Roman"/>
-          <w:sz w:val="24"/>
-          <w:szCs w:val="24"/>
-        </w:rPr>
-        <w:t>&amp;gt</w:t>
+      <w:r>
+        <w:rPr>
+          <w:rFonts w:ascii="Times New Roman" w:hAnsi="Times New Roman" w:cs="Times New Roman"/>
+          <w:sz w:val="24"/>
+          <w:szCs w:val="24"/>
+        </w:rPr>
+        <w:t>lt;code&amp;gt</w:t>
       </w:r>
       <w:proofErr w:type="spellEnd"/>
       <w:r>
@@ -2255,25 +2093,7 @@
           <w:sz w:val="24"/>
           <w:szCs w:val="24"/>
         </w:rPr>
-        <w:t xml:space="preserve">&gt; to copy </w:t>
-      </w:r>
-      <w:proofErr w:type="gramStart"/>
-      <w:r>
-        <w:rPr>
-          <w:rFonts w:ascii="Times New Roman" w:hAnsi="Times New Roman" w:cs="Times New Roman"/>
-          <w:sz w:val="24"/>
-          <w:szCs w:val="24"/>
-        </w:rPr>
-        <w:t>text.&lt;</w:t>
-      </w:r>
-      <w:proofErr w:type="gramEnd"/>
-      <w:r>
-        <w:rPr>
-          <w:rFonts w:ascii="Times New Roman" w:hAnsi="Times New Roman" w:cs="Times New Roman"/>
-          <w:sz w:val="24"/>
-          <w:szCs w:val="24"/>
-        </w:rPr>
-        <w:t>/p&gt;</w:t>
+        <w:t>&gt; to copy text.&lt;/p&gt;</w:t>
       </w:r>
     </w:p>
     <w:p>
@@ -2912,25 +2732,7 @@
           <w:szCs w:val="24"/>
         </w:rPr>
         <w:lastRenderedPageBreak/>
-        <w:t xml:space="preserve">Text or content placed between the opening and closing &lt;a&gt; tags </w:t>
-      </w:r>
-      <w:proofErr w:type="gramStart"/>
-      <w:r>
-        <w:rPr>
-          <w:rFonts w:ascii="Times New Roman" w:hAnsi="Times New Roman" w:cs="Times New Roman"/>
-          <w:sz w:val="24"/>
-          <w:szCs w:val="24"/>
-        </w:rPr>
-        <w:t>becomes</w:t>
-      </w:r>
-      <w:proofErr w:type="gramEnd"/>
-      <w:r>
-        <w:rPr>
-          <w:rFonts w:ascii="Times New Roman" w:hAnsi="Times New Roman" w:cs="Times New Roman"/>
-          <w:sz w:val="24"/>
-          <w:szCs w:val="24"/>
-        </w:rPr>
-        <w:t xml:space="preserve"> a clickable link.</w:t>
+        <w:t>Text or content placed between the opening and closing &lt;a&gt; tags becomes a clickable link.</w:t>
       </w:r>
     </w:p>
     <w:p>
@@ -4747,95 +4549,41 @@
           <w:sz w:val="24"/>
           <w:szCs w:val="24"/>
         </w:rPr>
-        <w:t xml:space="preserve">&lt;div&gt;This is a block-level </w:t>
-      </w:r>
-      <w:proofErr w:type="gramStart"/>
-      <w:r>
-        <w:rPr>
-          <w:rFonts w:ascii="Times New Roman" w:hAnsi="Times New Roman" w:cs="Times New Roman"/>
-          <w:sz w:val="24"/>
-          <w:szCs w:val="24"/>
-        </w:rPr>
-        <w:t>element.&lt;</w:t>
-      </w:r>
-      <w:proofErr w:type="gramEnd"/>
-      <w:r>
-        <w:rPr>
-          <w:rFonts w:ascii="Times New Roman" w:hAnsi="Times New Roman" w:cs="Times New Roman"/>
-          <w:sz w:val="24"/>
-          <w:szCs w:val="24"/>
-        </w:rPr>
-        <w:t>/div&gt;</w:t>
-      </w:r>
-    </w:p>
-    <w:p>
-      <w:pPr>
-        <w:rPr>
-          <w:rFonts w:ascii="Times New Roman" w:hAnsi="Times New Roman" w:cs="Times New Roman"/>
-          <w:sz w:val="24"/>
-          <w:szCs w:val="24"/>
-        </w:rPr>
-      </w:pPr>
-      <w:r>
-        <w:rPr>
-          <w:rFonts w:ascii="Times New Roman" w:hAnsi="Times New Roman" w:cs="Times New Roman"/>
-          <w:sz w:val="24"/>
-          <w:szCs w:val="24"/>
-        </w:rPr>
-        <w:t xml:space="preserve">&lt;p&gt;This is another block-level </w:t>
-      </w:r>
-      <w:proofErr w:type="gramStart"/>
-      <w:r>
-        <w:rPr>
-          <w:rFonts w:ascii="Times New Roman" w:hAnsi="Times New Roman" w:cs="Times New Roman"/>
-          <w:sz w:val="24"/>
-          <w:szCs w:val="24"/>
-        </w:rPr>
-        <w:t>element.&lt;</w:t>
-      </w:r>
-      <w:proofErr w:type="gramEnd"/>
-      <w:r>
-        <w:rPr>
-          <w:rFonts w:ascii="Times New Roman" w:hAnsi="Times New Roman" w:cs="Times New Roman"/>
-          <w:sz w:val="24"/>
-          <w:szCs w:val="24"/>
-        </w:rPr>
-        <w:t>/p&gt;</w:t>
-      </w:r>
-    </w:p>
-    <w:p>
-      <w:pPr>
-        <w:rPr>
-          <w:rFonts w:ascii="Times New Roman" w:hAnsi="Times New Roman" w:cs="Times New Roman"/>
-          <w:sz w:val="24"/>
-          <w:szCs w:val="24"/>
-        </w:rPr>
-      </w:pPr>
-      <w:r>
-        <w:rPr>
-          <w:rFonts w:ascii="Times New Roman" w:hAnsi="Times New Roman" w:cs="Times New Roman"/>
-          <w:sz w:val="24"/>
-          <w:szCs w:val="24"/>
-        </w:rPr>
-        <w:t xml:space="preserve">&lt;h1&gt;This is a heading, which is also a block-level </w:t>
-      </w:r>
-      <w:proofErr w:type="gramStart"/>
-      <w:r>
-        <w:rPr>
-          <w:rFonts w:ascii="Times New Roman" w:hAnsi="Times New Roman" w:cs="Times New Roman"/>
-          <w:sz w:val="24"/>
-          <w:szCs w:val="24"/>
-        </w:rPr>
-        <w:t>element.&lt;</w:t>
-      </w:r>
-      <w:proofErr w:type="gramEnd"/>
-      <w:r>
-        <w:rPr>
-          <w:rFonts w:ascii="Times New Roman" w:hAnsi="Times New Roman" w:cs="Times New Roman"/>
-          <w:sz w:val="24"/>
-          <w:szCs w:val="24"/>
-        </w:rPr>
-        <w:t>/h1&gt;</w:t>
+        <w:t>&lt;div&gt;This is a block-level element.&lt;/div&gt;</w:t>
+      </w:r>
+    </w:p>
+    <w:p>
+      <w:pPr>
+        <w:rPr>
+          <w:rFonts w:ascii="Times New Roman" w:hAnsi="Times New Roman" w:cs="Times New Roman"/>
+          <w:sz w:val="24"/>
+          <w:szCs w:val="24"/>
+        </w:rPr>
+      </w:pPr>
+      <w:r>
+        <w:rPr>
+          <w:rFonts w:ascii="Times New Roman" w:hAnsi="Times New Roman" w:cs="Times New Roman"/>
+          <w:sz w:val="24"/>
+          <w:szCs w:val="24"/>
+        </w:rPr>
+        <w:t>&lt;p&gt;This is another block-level element.&lt;/p&gt;</w:t>
+      </w:r>
+    </w:p>
+    <w:p>
+      <w:pPr>
+        <w:rPr>
+          <w:rFonts w:ascii="Times New Roman" w:hAnsi="Times New Roman" w:cs="Times New Roman"/>
+          <w:sz w:val="24"/>
+          <w:szCs w:val="24"/>
+        </w:rPr>
+      </w:pPr>
+      <w:r>
+        <w:rPr>
+          <w:rFonts w:ascii="Times New Roman" w:hAnsi="Times New Roman" w:cs="Times New Roman"/>
+          <w:sz w:val="24"/>
+          <w:szCs w:val="24"/>
+        </w:rPr>
+        <w:t>&lt;h1&gt;This is a heading, which is also a block-level element.&lt;/h1&gt;</w:t>
       </w:r>
     </w:p>
     <w:p>
@@ -5031,60 +4779,24 @@
           <w:sz w:val="24"/>
           <w:szCs w:val="24"/>
         </w:rPr>
-        <w:t xml:space="preserve">&gt; within a </w:t>
-      </w:r>
-      <w:proofErr w:type="gramStart"/>
-      <w:r>
-        <w:rPr>
-          <w:rFonts w:ascii="Times New Roman" w:hAnsi="Times New Roman" w:cs="Times New Roman"/>
-          <w:sz w:val="24"/>
-          <w:szCs w:val="24"/>
-        </w:rPr>
-        <w:t>paragraph.&lt;</w:t>
-      </w:r>
-      <w:proofErr w:type="gramEnd"/>
-      <w:r>
-        <w:rPr>
-          <w:rFonts w:ascii="Times New Roman" w:hAnsi="Times New Roman" w:cs="Times New Roman"/>
-          <w:sz w:val="24"/>
-          <w:szCs w:val="24"/>
-        </w:rPr>
-        <w:t>/p&gt;</w:t>
-      </w:r>
-    </w:p>
-    <w:p>
-      <w:pPr>
-        <w:rPr>
-          <w:rFonts w:ascii="Times New Roman" w:hAnsi="Times New Roman" w:cs="Times New Roman"/>
-          <w:sz w:val="24"/>
-          <w:szCs w:val="24"/>
-        </w:rPr>
-      </w:pPr>
-      <w:r>
-        <w:rPr>
-          <w:rFonts w:ascii="Times New Roman" w:hAnsi="Times New Roman" w:cs="Times New Roman"/>
-          <w:sz w:val="24"/>
-          <w:szCs w:val="24"/>
-        </w:rPr>
-        <w:t xml:space="preserve">&lt;span&gt;This is an inline </w:t>
-      </w:r>
-      <w:proofErr w:type="gramStart"/>
-      <w:r>
-        <w:rPr>
-          <w:rFonts w:ascii="Times New Roman" w:hAnsi="Times New Roman" w:cs="Times New Roman"/>
-          <w:sz w:val="24"/>
-          <w:szCs w:val="24"/>
-        </w:rPr>
-        <w:t>element.&lt;</w:t>
-      </w:r>
-      <w:proofErr w:type="gramEnd"/>
-      <w:r>
-        <w:rPr>
-          <w:rFonts w:ascii="Times New Roman" w:hAnsi="Times New Roman" w:cs="Times New Roman"/>
-          <w:sz w:val="24"/>
-          <w:szCs w:val="24"/>
-        </w:rPr>
-        <w:t>/span&gt;</w:t>
+        <w:t>&gt; within a paragraph.&lt;/p&gt;</w:t>
+      </w:r>
+    </w:p>
+    <w:p>
+      <w:pPr>
+        <w:rPr>
+          <w:rFonts w:ascii="Times New Roman" w:hAnsi="Times New Roman" w:cs="Times New Roman"/>
+          <w:sz w:val="24"/>
+          <w:szCs w:val="24"/>
+        </w:rPr>
+      </w:pPr>
+      <w:r>
+        <w:rPr>
+          <w:rFonts w:ascii="Times New Roman" w:hAnsi="Times New Roman" w:cs="Times New Roman"/>
+          <w:sz w:val="24"/>
+          <w:szCs w:val="24"/>
+        </w:rPr>
+        <w:t>&lt;span&gt;This is an inline element.&lt;/span&gt;</w:t>
       </w:r>
     </w:p>
     <w:p>
@@ -5211,60 +4923,24 @@
           <w:sz w:val="24"/>
           <w:szCs w:val="24"/>
         </w:rPr>
-        <w:t xml:space="preserve">&lt;p class="highlight"&gt;This is a highlighted </w:t>
-      </w:r>
-      <w:proofErr w:type="gramStart"/>
-      <w:r>
-        <w:rPr>
-          <w:rFonts w:ascii="Times New Roman" w:hAnsi="Times New Roman" w:cs="Times New Roman"/>
-          <w:sz w:val="24"/>
-          <w:szCs w:val="24"/>
-        </w:rPr>
-        <w:t>paragraph.&lt;</w:t>
-      </w:r>
-      <w:proofErr w:type="gramEnd"/>
-      <w:r>
-        <w:rPr>
-          <w:rFonts w:ascii="Times New Roman" w:hAnsi="Times New Roman" w:cs="Times New Roman"/>
-          <w:sz w:val="24"/>
-          <w:szCs w:val="24"/>
-        </w:rPr>
-        <w:t>/p&gt;</w:t>
-      </w:r>
-    </w:p>
-    <w:p>
-      <w:pPr>
-        <w:rPr>
-          <w:rFonts w:ascii="Times New Roman" w:hAnsi="Times New Roman" w:cs="Times New Roman"/>
-          <w:sz w:val="24"/>
-          <w:szCs w:val="24"/>
-        </w:rPr>
-      </w:pPr>
-      <w:r>
-        <w:rPr>
-          <w:rFonts w:ascii="Times New Roman" w:hAnsi="Times New Roman" w:cs="Times New Roman"/>
-          <w:sz w:val="24"/>
-          <w:szCs w:val="24"/>
-        </w:rPr>
-        <w:t xml:space="preserve">&lt;p class="highlight"&gt;Another highlighted </w:t>
-      </w:r>
-      <w:proofErr w:type="gramStart"/>
-      <w:r>
-        <w:rPr>
-          <w:rFonts w:ascii="Times New Roman" w:hAnsi="Times New Roman" w:cs="Times New Roman"/>
-          <w:sz w:val="24"/>
-          <w:szCs w:val="24"/>
-        </w:rPr>
-        <w:t>paragraph.&lt;</w:t>
-      </w:r>
-      <w:proofErr w:type="gramEnd"/>
-      <w:r>
-        <w:rPr>
-          <w:rFonts w:ascii="Times New Roman" w:hAnsi="Times New Roman" w:cs="Times New Roman"/>
-          <w:sz w:val="24"/>
-          <w:szCs w:val="24"/>
-        </w:rPr>
-        <w:t>/p&gt;</w:t>
+        <w:t>&lt;p class="highlight"&gt;This is a highlighted paragraph.&lt;/p&gt;</w:t>
+      </w:r>
+    </w:p>
+    <w:p>
+      <w:pPr>
+        <w:rPr>
+          <w:rFonts w:ascii="Times New Roman" w:hAnsi="Times New Roman" w:cs="Times New Roman"/>
+          <w:sz w:val="24"/>
+          <w:szCs w:val="24"/>
+        </w:rPr>
+      </w:pPr>
+      <w:r>
+        <w:rPr>
+          <w:rFonts w:ascii="Times New Roman" w:hAnsi="Times New Roman" w:cs="Times New Roman"/>
+          <w:sz w:val="24"/>
+          <w:szCs w:val="24"/>
+        </w:rPr>
+        <w:t>&lt;p class="highlight"&gt;Another highlighted paragraph.&lt;/p&gt;</w:t>
       </w:r>
     </w:p>
     <w:p>
@@ -5380,60 +5056,24 @@
           <w:sz w:val="24"/>
           <w:szCs w:val="24"/>
         </w:rPr>
-        <w:t xml:space="preserve">&lt;div id="header"&gt;This is the header </w:t>
-      </w:r>
-      <w:proofErr w:type="gramStart"/>
-      <w:r>
-        <w:rPr>
-          <w:rFonts w:ascii="Times New Roman" w:hAnsi="Times New Roman" w:cs="Times New Roman"/>
-          <w:sz w:val="24"/>
-          <w:szCs w:val="24"/>
-        </w:rPr>
-        <w:t>section.&lt;</w:t>
-      </w:r>
-      <w:proofErr w:type="gramEnd"/>
-      <w:r>
-        <w:rPr>
-          <w:rFonts w:ascii="Times New Roman" w:hAnsi="Times New Roman" w:cs="Times New Roman"/>
-          <w:sz w:val="24"/>
-          <w:szCs w:val="24"/>
-        </w:rPr>
-        <w:t>/div&gt;</w:t>
-      </w:r>
-    </w:p>
-    <w:p>
-      <w:pPr>
-        <w:rPr>
-          <w:rFonts w:ascii="Times New Roman" w:hAnsi="Times New Roman" w:cs="Times New Roman"/>
-          <w:sz w:val="24"/>
-          <w:szCs w:val="24"/>
-        </w:rPr>
-      </w:pPr>
-      <w:r>
-        <w:rPr>
-          <w:rFonts w:ascii="Times New Roman" w:hAnsi="Times New Roman" w:cs="Times New Roman"/>
-          <w:sz w:val="24"/>
-          <w:szCs w:val="24"/>
-        </w:rPr>
-        <w:t xml:space="preserve">&lt;p id="intro"&gt;This is the introductory </w:t>
-      </w:r>
-      <w:proofErr w:type="gramStart"/>
-      <w:r>
-        <w:rPr>
-          <w:rFonts w:ascii="Times New Roman" w:hAnsi="Times New Roman" w:cs="Times New Roman"/>
-          <w:sz w:val="24"/>
-          <w:szCs w:val="24"/>
-        </w:rPr>
-        <w:t>paragraph.&lt;</w:t>
-      </w:r>
-      <w:proofErr w:type="gramEnd"/>
-      <w:r>
-        <w:rPr>
-          <w:rFonts w:ascii="Times New Roman" w:hAnsi="Times New Roman" w:cs="Times New Roman"/>
-          <w:sz w:val="24"/>
-          <w:szCs w:val="24"/>
-        </w:rPr>
-        <w:t>/p&gt;</w:t>
+        <w:t>&lt;div id="header"&gt;This is the header section.&lt;/div&gt;</w:t>
+      </w:r>
+    </w:p>
+    <w:p>
+      <w:pPr>
+        <w:rPr>
+          <w:rFonts w:ascii="Times New Roman" w:hAnsi="Times New Roman" w:cs="Times New Roman"/>
+          <w:sz w:val="24"/>
+          <w:szCs w:val="24"/>
+        </w:rPr>
+      </w:pPr>
+      <w:r>
+        <w:rPr>
+          <w:rFonts w:ascii="Times New Roman" w:hAnsi="Times New Roman" w:cs="Times New Roman"/>
+          <w:sz w:val="24"/>
+          <w:szCs w:val="24"/>
+        </w:rPr>
+        <w:t>&lt;p id="intro"&gt;This is the introductory paragraph.&lt;/p&gt;</w:t>
       </w:r>
     </w:p>
     <w:p>
@@ -5522,25 +5162,7 @@
           <w:sz w:val="24"/>
           <w:szCs w:val="24"/>
         </w:rPr>
-        <w:t xml:space="preserve">&lt;div id="header" class="highlight"&gt;This is a highlighted </w:t>
-      </w:r>
-      <w:proofErr w:type="gramStart"/>
-      <w:r>
-        <w:rPr>
-          <w:rFonts w:ascii="Times New Roman" w:hAnsi="Times New Roman" w:cs="Times New Roman"/>
-          <w:sz w:val="24"/>
-          <w:szCs w:val="24"/>
-        </w:rPr>
-        <w:t>header.&lt;</w:t>
-      </w:r>
-      <w:proofErr w:type="gramEnd"/>
-      <w:r>
-        <w:rPr>
-          <w:rFonts w:ascii="Times New Roman" w:hAnsi="Times New Roman" w:cs="Times New Roman"/>
-          <w:sz w:val="24"/>
-          <w:szCs w:val="24"/>
-        </w:rPr>
-        <w:t>/div&gt;</w:t>
+        <w:t>&lt;div id="header" class="highlight"&gt;This is a highlighted header.&lt;/div&gt;</w:t>
       </w:r>
     </w:p>
     <w:p>
@@ -5718,25 +5340,7 @@
           <w:sz w:val="24"/>
           <w:szCs w:val="24"/>
         </w:rPr>
-        <w:t xml:space="preserve">    </w:t>
-      </w:r>
-      <w:proofErr w:type="gramStart"/>
-      <w:r>
-        <w:rPr>
-          <w:rFonts w:ascii="Times New Roman" w:hAnsi="Times New Roman" w:cs="Times New Roman"/>
-          <w:sz w:val="24"/>
-          <w:szCs w:val="24"/>
-        </w:rPr>
-        <w:t>&lt;!--</w:t>
-      </w:r>
-      <w:proofErr w:type="gramEnd"/>
-      <w:r>
-        <w:rPr>
-          <w:rFonts w:ascii="Times New Roman" w:hAnsi="Times New Roman" w:cs="Times New Roman"/>
-          <w:sz w:val="24"/>
-          <w:szCs w:val="24"/>
-        </w:rPr>
-        <w:t xml:space="preserve"> Form elements go here --&gt;</w:t>
+        <w:t xml:space="preserve">    &lt;!-- Form elements go here --&gt;</w:t>
       </w:r>
     </w:p>
     <w:p>
@@ -6259,27 +5863,15 @@
           <w:szCs w:val="24"/>
         </w:rPr>
       </w:pPr>
-      <w:proofErr w:type="spellStart"/>
-      <w:r>
-        <w:rPr>
-          <w:rFonts w:ascii="Times New Roman" w:hAnsi="Times New Roman" w:cs="Times New Roman"/>
-          <w:b/>
-          <w:bCs/>
-          <w:sz w:val="24"/>
-          <w:szCs w:val="24"/>
-        </w:rPr>
-        <w:t>Textarea</w:t>
-      </w:r>
-      <w:proofErr w:type="spellEnd"/>
-      <w:r>
-        <w:rPr>
-          <w:rFonts w:ascii="Times New Roman" w:hAnsi="Times New Roman" w:cs="Times New Roman"/>
-          <w:b/>
-          <w:bCs/>
-          <w:sz w:val="24"/>
-          <w:szCs w:val="24"/>
-        </w:rPr>
-        <w:t xml:space="preserve"> (&lt;</w:t>
+      <w:r>
+        <w:rPr>
+          <w:rFonts w:ascii="Times New Roman" w:hAnsi="Times New Roman" w:cs="Times New Roman"/>
+          <w:b/>
+          <w:bCs/>
+          <w:sz w:val="24"/>
+          <w:szCs w:val="24"/>
+        </w:rPr>
+        <w:t>Textarea (&lt;</w:t>
       </w:r>
       <w:proofErr w:type="spellStart"/>
       <w:r>
@@ -6380,25 +5972,7 @@
           <w:sz w:val="24"/>
           <w:szCs w:val="24"/>
         </w:rPr>
-        <w:t xml:space="preserve">&gt; tags </w:t>
-      </w:r>
-      <w:proofErr w:type="gramStart"/>
-      <w:r>
-        <w:rPr>
-          <w:rFonts w:ascii="Times New Roman" w:hAnsi="Times New Roman" w:cs="Times New Roman"/>
-          <w:sz w:val="24"/>
-          <w:szCs w:val="24"/>
-        </w:rPr>
-        <w:t>defines</w:t>
-      </w:r>
-      <w:proofErr w:type="gramEnd"/>
-      <w:r>
-        <w:rPr>
-          <w:rFonts w:ascii="Times New Roman" w:hAnsi="Times New Roman" w:cs="Times New Roman"/>
-          <w:sz w:val="24"/>
-          <w:szCs w:val="24"/>
-        </w:rPr>
-        <w:t xml:space="preserve"> the default text.</w:t>
+        <w:t>&gt; tags defines the default text.</w:t>
       </w:r>
     </w:p>
     <w:p>
@@ -7100,25 +6674,7 @@
           <w:sz w:val="24"/>
           <w:szCs w:val="24"/>
         </w:rPr>
-        <w:t xml:space="preserve">    </w:t>
-      </w:r>
-      <w:proofErr w:type="gramStart"/>
-      <w:r>
-        <w:rPr>
-          <w:rFonts w:ascii="Times New Roman" w:hAnsi="Times New Roman" w:cs="Times New Roman"/>
-          <w:sz w:val="24"/>
-          <w:szCs w:val="24"/>
-        </w:rPr>
-        <w:t>&lt;!--</w:t>
-      </w:r>
-      <w:proofErr w:type="gramEnd"/>
-      <w:r>
-        <w:rPr>
-          <w:rFonts w:ascii="Times New Roman" w:hAnsi="Times New Roman" w:cs="Times New Roman"/>
-          <w:sz w:val="24"/>
-          <w:szCs w:val="24"/>
-        </w:rPr>
-        <w:t xml:space="preserve"> Form elements go here --&gt;</w:t>
+        <w:t xml:space="preserve">    &lt;!-- Form elements go here --&gt;</w:t>
       </w:r>
     </w:p>
     <w:p>
@@ -7263,25 +6819,7 @@
           <w:sz w:val="24"/>
           <w:szCs w:val="24"/>
         </w:rPr>
-        <w:t xml:space="preserve">&lt;p&gt;This is some </w:t>
-      </w:r>
-      <w:proofErr w:type="gramStart"/>
-      <w:r>
-        <w:rPr>
-          <w:rFonts w:ascii="Times New Roman" w:hAnsi="Times New Roman" w:cs="Times New Roman"/>
-          <w:sz w:val="24"/>
-          <w:szCs w:val="24"/>
-        </w:rPr>
-        <w:t>content.&lt;</w:t>
-      </w:r>
-      <w:proofErr w:type="gramEnd"/>
-      <w:r>
-        <w:rPr>
-          <w:rFonts w:ascii="Times New Roman" w:hAnsi="Times New Roman" w:cs="Times New Roman"/>
-          <w:sz w:val="24"/>
-          <w:szCs w:val="24"/>
-        </w:rPr>
-        <w:t>/p&gt;</w:t>
+        <w:t>&lt;p&gt;This is some content.&lt;/p&gt;</w:t>
       </w:r>
     </w:p>
     <w:p>
@@ -7315,25 +6853,7 @@
           <w:sz w:val="24"/>
           <w:szCs w:val="24"/>
         </w:rPr>
-        <w:t xml:space="preserve">&lt;p&gt;This is more </w:t>
-      </w:r>
-      <w:proofErr w:type="gramStart"/>
-      <w:r>
-        <w:rPr>
-          <w:rFonts w:ascii="Times New Roman" w:hAnsi="Times New Roman" w:cs="Times New Roman"/>
-          <w:sz w:val="24"/>
-          <w:szCs w:val="24"/>
-        </w:rPr>
-        <w:t>content.&lt;</w:t>
-      </w:r>
-      <w:proofErr w:type="gramEnd"/>
-      <w:r>
-        <w:rPr>
-          <w:rFonts w:ascii="Times New Roman" w:hAnsi="Times New Roman" w:cs="Times New Roman"/>
-          <w:sz w:val="24"/>
-          <w:szCs w:val="24"/>
-        </w:rPr>
-        <w:t>/p&gt;</w:t>
+        <w:t>&lt;p&gt;This is more content.&lt;/p&gt;</w:t>
       </w:r>
     </w:p>
     <w:p>
@@ -7462,19 +6982,9 @@
           <w:sz w:val="24"/>
           <w:szCs w:val="24"/>
         </w:rPr>
-        <w:t xml:space="preserve">&lt;p&gt;This is a line of </w:t>
-      </w:r>
-      <w:proofErr w:type="gramStart"/>
-      <w:r>
-        <w:rPr>
-          <w:rFonts w:ascii="Times New Roman" w:hAnsi="Times New Roman" w:cs="Times New Roman"/>
-          <w:sz w:val="24"/>
-          <w:szCs w:val="24"/>
-        </w:rPr>
-        <w:t>text.&lt;</w:t>
-      </w:r>
-      <w:proofErr w:type="spellStart"/>
-      <w:proofErr w:type="gramEnd"/>
+        <w:t>&lt;p&gt;This is a line of text.&lt;</w:t>
+      </w:r>
+      <w:proofErr w:type="spellStart"/>
       <w:r>
         <w:rPr>
           <w:rFonts w:ascii="Times New Roman" w:hAnsi="Times New Roman" w:cs="Times New Roman"/>
@@ -7597,25 +7107,7 @@
           <w:sz w:val="24"/>
           <w:szCs w:val="24"/>
         </w:rPr>
-        <w:t xml:space="preserve">    &lt;p&gt;This is a quoted text from another </w:t>
-      </w:r>
-      <w:proofErr w:type="gramStart"/>
-      <w:r>
-        <w:rPr>
-          <w:rFonts w:ascii="Times New Roman" w:hAnsi="Times New Roman" w:cs="Times New Roman"/>
-          <w:sz w:val="24"/>
-          <w:szCs w:val="24"/>
-        </w:rPr>
-        <w:t>source.&lt;</w:t>
-      </w:r>
-      <w:proofErr w:type="gramEnd"/>
-      <w:r>
-        <w:rPr>
-          <w:rFonts w:ascii="Times New Roman" w:hAnsi="Times New Roman" w:cs="Times New Roman"/>
-          <w:sz w:val="24"/>
-          <w:szCs w:val="24"/>
-        </w:rPr>
-        <w:t>/p&gt;</w:t>
+        <w:t xml:space="preserve">    &lt;p&gt;This is a quoted text from another source.&lt;/p&gt;</w:t>
       </w:r>
     </w:p>
     <w:p>
@@ -7738,25 +7230,7 @@
           <w:sz w:val="24"/>
           <w:szCs w:val="24"/>
         </w:rPr>
-        <w:t xml:space="preserve">&lt;p&gt;This is an example of an &lt;q&gt;inline quotation&lt;/q&gt; within a </w:t>
-      </w:r>
-      <w:proofErr w:type="gramStart"/>
-      <w:r>
-        <w:rPr>
-          <w:rFonts w:ascii="Times New Roman" w:hAnsi="Times New Roman" w:cs="Times New Roman"/>
-          <w:sz w:val="24"/>
-          <w:szCs w:val="24"/>
-        </w:rPr>
-        <w:t>paragraph.&lt;</w:t>
-      </w:r>
-      <w:proofErr w:type="gramEnd"/>
-      <w:r>
-        <w:rPr>
-          <w:rFonts w:ascii="Times New Roman" w:hAnsi="Times New Roman" w:cs="Times New Roman"/>
-          <w:sz w:val="24"/>
-          <w:szCs w:val="24"/>
-        </w:rPr>
-        <w:t>/p&gt;</w:t>
+        <w:t>&lt;p&gt;This is an example of an &lt;q&gt;inline quotation&lt;/q&gt; within a paragraph.&lt;/p&gt;</w:t>
       </w:r>
     </w:p>
     <w:p>
@@ -7921,25 +7395,7 @@
           <w:sz w:val="24"/>
           <w:szCs w:val="24"/>
         </w:rPr>
-        <w:t xml:space="preserve">&gt; is an important </w:t>
-      </w:r>
-      <w:proofErr w:type="gramStart"/>
-      <w:r>
-        <w:rPr>
-          <w:rFonts w:ascii="Times New Roman" w:hAnsi="Times New Roman" w:cs="Times New Roman"/>
-          <w:sz w:val="24"/>
-          <w:szCs w:val="24"/>
-        </w:rPr>
-        <w:t>organization.&lt;</w:t>
-      </w:r>
-      <w:proofErr w:type="gramEnd"/>
-      <w:r>
-        <w:rPr>
-          <w:rFonts w:ascii="Times New Roman" w:hAnsi="Times New Roman" w:cs="Times New Roman"/>
-          <w:sz w:val="24"/>
-          <w:szCs w:val="24"/>
-        </w:rPr>
-        <w:t>/p&gt;</w:t>
+        <w:t>&gt; is an important organization.&lt;/p&gt;</w:t>
       </w:r>
     </w:p>
     <w:p>
@@ -8291,25 +7747,7 @@
           <w:sz w:val="24"/>
           <w:szCs w:val="24"/>
         </w:rPr>
-        <w:t xml:space="preserve">&lt;p&gt;This is an example of &lt;mark&gt;highlighted text&lt;/mark&gt; in a </w:t>
-      </w:r>
-      <w:proofErr w:type="gramStart"/>
-      <w:r>
-        <w:rPr>
-          <w:rFonts w:ascii="Times New Roman" w:hAnsi="Times New Roman" w:cs="Times New Roman"/>
-          <w:sz w:val="24"/>
-          <w:szCs w:val="24"/>
-        </w:rPr>
-        <w:t>paragraph.&lt;</w:t>
-      </w:r>
-      <w:proofErr w:type="gramEnd"/>
-      <w:r>
-        <w:rPr>
-          <w:rFonts w:ascii="Times New Roman" w:hAnsi="Times New Roman" w:cs="Times New Roman"/>
-          <w:sz w:val="24"/>
-          <w:szCs w:val="24"/>
-        </w:rPr>
-        <w:t>/p&gt;</w:t>
+        <w:t>&lt;p&gt;This is an example of &lt;mark&gt;highlighted text&lt;/mark&gt; in a paragraph.&lt;/p&gt;</w:t>
       </w:r>
     </w:p>
     <w:p>
@@ -8399,25 +7837,7 @@
           <w:sz w:val="24"/>
           <w:szCs w:val="24"/>
         </w:rPr>
-        <w:t xml:space="preserve">&lt;p&gt;This is some &lt;del&gt;deleted&lt;/del&gt; text in a </w:t>
-      </w:r>
-      <w:proofErr w:type="gramStart"/>
-      <w:r>
-        <w:rPr>
-          <w:rFonts w:ascii="Times New Roman" w:hAnsi="Times New Roman" w:cs="Times New Roman"/>
-          <w:sz w:val="24"/>
-          <w:szCs w:val="24"/>
-        </w:rPr>
-        <w:t>paragraph.&lt;</w:t>
-      </w:r>
-      <w:proofErr w:type="gramEnd"/>
-      <w:r>
-        <w:rPr>
-          <w:rFonts w:ascii="Times New Roman" w:hAnsi="Times New Roman" w:cs="Times New Roman"/>
-          <w:sz w:val="24"/>
-          <w:szCs w:val="24"/>
-        </w:rPr>
-        <w:t>/p&gt;</w:t>
+        <w:t>&lt;p&gt;This is some &lt;del&gt;deleted&lt;/del&gt; text in a paragraph.&lt;/p&gt;</w:t>
       </w:r>
     </w:p>
     <w:p>
@@ -8506,25 +7926,7 @@
           <w:sz w:val="24"/>
           <w:szCs w:val="24"/>
         </w:rPr>
-        <w:t xml:space="preserve">&lt;p&gt;This is some &lt;ins&gt;inserted&lt;/ins&gt; text in a </w:t>
-      </w:r>
-      <w:proofErr w:type="gramStart"/>
-      <w:r>
-        <w:rPr>
-          <w:rFonts w:ascii="Times New Roman" w:hAnsi="Times New Roman" w:cs="Times New Roman"/>
-          <w:sz w:val="24"/>
-          <w:szCs w:val="24"/>
-        </w:rPr>
-        <w:t>paragraph.&lt;</w:t>
-      </w:r>
-      <w:proofErr w:type="gramEnd"/>
-      <w:r>
-        <w:rPr>
-          <w:rFonts w:ascii="Times New Roman" w:hAnsi="Times New Roman" w:cs="Times New Roman"/>
-          <w:sz w:val="24"/>
-          <w:szCs w:val="24"/>
-        </w:rPr>
-        <w:t>/p&gt;</w:t>
+        <w:t>&lt;p&gt;This is some &lt;ins&gt;inserted&lt;/ins&gt; text in a paragraph.&lt;/p&gt;</w:t>
       </w:r>
     </w:p>
     <w:p>
@@ -8596,25 +7998,7 @@
           <w:sz w:val="24"/>
           <w:szCs w:val="24"/>
         </w:rPr>
-        <w:t xml:space="preserve">&lt;p&gt;This is some &lt;s&gt;strikethrough&lt;/s&gt; text in a </w:t>
-      </w:r>
-      <w:proofErr w:type="gramStart"/>
-      <w:r>
-        <w:rPr>
-          <w:rFonts w:ascii="Times New Roman" w:hAnsi="Times New Roman" w:cs="Times New Roman"/>
-          <w:sz w:val="24"/>
-          <w:szCs w:val="24"/>
-        </w:rPr>
-        <w:t>paragraph.&lt;</w:t>
-      </w:r>
-      <w:proofErr w:type="gramEnd"/>
-      <w:r>
-        <w:rPr>
-          <w:rFonts w:ascii="Times New Roman" w:hAnsi="Times New Roman" w:cs="Times New Roman"/>
-          <w:sz w:val="24"/>
-          <w:szCs w:val="24"/>
-        </w:rPr>
-        <w:t>/p&gt;</w:t>
+        <w:t>&lt;p&gt;This is some &lt;s&gt;strikethrough&lt;/s&gt; text in a paragraph.&lt;/p&gt;</w:t>
       </w:r>
     </w:p>
     <w:p>
@@ -8980,25 +8364,7 @@
           <w:sz w:val="24"/>
           <w:szCs w:val="24"/>
         </w:rPr>
-        <w:t xml:space="preserve">        &lt;p&gt;Learn more about our </w:t>
-      </w:r>
-      <w:proofErr w:type="gramStart"/>
-      <w:r>
-        <w:rPr>
-          <w:rFonts w:ascii="Times New Roman" w:hAnsi="Times New Roman" w:cs="Times New Roman"/>
-          <w:sz w:val="24"/>
-          <w:szCs w:val="24"/>
-        </w:rPr>
-        <w:t>company.&lt;</w:t>
-      </w:r>
-      <w:proofErr w:type="gramEnd"/>
-      <w:r>
-        <w:rPr>
-          <w:rFonts w:ascii="Times New Roman" w:hAnsi="Times New Roman" w:cs="Times New Roman"/>
-          <w:sz w:val="24"/>
-          <w:szCs w:val="24"/>
-        </w:rPr>
-        <w:t>/p&gt;</w:t>
+        <w:t xml:space="preserve">        &lt;p&gt;Learn more about our company.&lt;/p&gt;</w:t>
       </w:r>
     </w:p>
     <w:p>
@@ -9066,25 +8432,7 @@
           <w:sz w:val="24"/>
           <w:szCs w:val="24"/>
         </w:rPr>
-        <w:t xml:space="preserve">        &lt;p&gt;Read our latest articles and </w:t>
-      </w:r>
-      <w:proofErr w:type="gramStart"/>
-      <w:r>
-        <w:rPr>
-          <w:rFonts w:ascii="Times New Roman" w:hAnsi="Times New Roman" w:cs="Times New Roman"/>
-          <w:sz w:val="24"/>
-          <w:szCs w:val="24"/>
-        </w:rPr>
-        <w:t>updates.&lt;</w:t>
-      </w:r>
-      <w:proofErr w:type="gramEnd"/>
-      <w:r>
-        <w:rPr>
-          <w:rFonts w:ascii="Times New Roman" w:hAnsi="Times New Roman" w:cs="Times New Roman"/>
-          <w:sz w:val="24"/>
-          <w:szCs w:val="24"/>
-        </w:rPr>
-        <w:t>/p&gt;</w:t>
+        <w:t xml:space="preserve">        &lt;p&gt;Read our latest articles and updates.&lt;/p&gt;</w:t>
       </w:r>
     </w:p>
     <w:p>
@@ -9690,7 +9038,6 @@
         <w:t xml:space="preserve">    var canvas = </w:t>
       </w:r>
       <w:proofErr w:type="spellStart"/>
-      <w:proofErr w:type="gramStart"/>
       <w:r>
         <w:rPr>
           <w:rFonts w:ascii="Times New Roman" w:hAnsi="Times New Roman" w:cs="Times New Roman"/>
@@ -9700,7 +9047,6 @@
         <w:t>document.getElementById</w:t>
       </w:r>
       <w:proofErr w:type="spellEnd"/>
-      <w:proofErr w:type="gramEnd"/>
       <w:r>
         <w:rPr>
           <w:rFonts w:ascii="Times New Roman" w:hAnsi="Times New Roman" w:cs="Times New Roman"/>
@@ -9763,7 +9109,6 @@
         <w:t xml:space="preserve"> = </w:t>
       </w:r>
       <w:proofErr w:type="spellStart"/>
-      <w:proofErr w:type="gramStart"/>
       <w:r>
         <w:rPr>
           <w:rFonts w:ascii="Times New Roman" w:hAnsi="Times New Roman" w:cs="Times New Roman"/>
@@ -9773,7 +9118,6 @@
         <w:t>canvas.getContext</w:t>
       </w:r>
       <w:proofErr w:type="spellEnd"/>
-      <w:proofErr w:type="gramEnd"/>
       <w:r>
         <w:rPr>
           <w:rFonts w:ascii="Times New Roman" w:hAnsi="Times New Roman" w:cs="Times New Roman"/>
@@ -9800,7 +9144,6 @@
         <w:t xml:space="preserve">    </w:t>
       </w:r>
       <w:proofErr w:type="spellStart"/>
-      <w:proofErr w:type="gramStart"/>
       <w:r>
         <w:rPr>
           <w:rFonts w:ascii="Times New Roman" w:hAnsi="Times New Roman" w:cs="Times New Roman"/>
@@ -9810,7 +9153,6 @@
         <w:t>ctx.fillStyle</w:t>
       </w:r>
       <w:proofErr w:type="spellEnd"/>
-      <w:proofErr w:type="gramEnd"/>
       <w:r>
         <w:rPr>
           <w:rFonts w:ascii="Times New Roman" w:hAnsi="Times New Roman" w:cs="Times New Roman"/>
@@ -9837,7 +9179,6 @@
         <w:t xml:space="preserve">    </w:t>
       </w:r>
       <w:proofErr w:type="spellStart"/>
-      <w:proofErr w:type="gramStart"/>
       <w:r>
         <w:rPr>
           <w:rFonts w:ascii="Times New Roman" w:hAnsi="Times New Roman" w:cs="Times New Roman"/>
@@ -9847,7 +9188,6 @@
         <w:t>ctx.fillRect</w:t>
       </w:r>
       <w:proofErr w:type="spellEnd"/>
-      <w:proofErr w:type="gramEnd"/>
       <w:r>
         <w:rPr>
           <w:rFonts w:ascii="Times New Roman" w:hAnsi="Times New Roman" w:cs="Times New Roman"/>
@@ -9929,7 +9269,6 @@
         <w:t>&lt;button onclick="</w:t>
       </w:r>
       <w:proofErr w:type="spellStart"/>
-      <w:proofErr w:type="gramStart"/>
       <w:r>
         <w:rPr>
           <w:rFonts w:ascii="Times New Roman" w:hAnsi="Times New Roman" w:cs="Times New Roman"/>
@@ -9945,16 +9284,7 @@
           <w:sz w:val="24"/>
           <w:szCs w:val="24"/>
         </w:rPr>
-        <w:t>(</w:t>
-      </w:r>
-      <w:proofErr w:type="gramEnd"/>
-      <w:r>
-        <w:rPr>
-          <w:rFonts w:ascii="Times New Roman" w:hAnsi="Times New Roman" w:cs="Times New Roman"/>
-          <w:sz w:val="24"/>
-          <w:szCs w:val="24"/>
-        </w:rPr>
-        <w:t>)"&gt;Get Location&lt;/button&gt;</w:t>
+        <w:t>()"&gt;Get Location&lt;/button&gt;</w:t>
       </w:r>
     </w:p>
     <w:p>
@@ -10018,7 +9348,6 @@
         <w:t xml:space="preserve">    function </w:t>
       </w:r>
       <w:proofErr w:type="spellStart"/>
-      <w:proofErr w:type="gramStart"/>
       <w:r>
         <w:rPr>
           <w:rFonts w:ascii="Times New Roman" w:hAnsi="Times New Roman" w:cs="Times New Roman"/>
@@ -10034,53 +9363,112 @@
           <w:sz w:val="24"/>
           <w:szCs w:val="24"/>
         </w:rPr>
+        <w:t>() {</w:t>
+      </w:r>
+    </w:p>
+    <w:p>
+      <w:pPr>
+        <w:rPr>
+          <w:rFonts w:ascii="Times New Roman" w:hAnsi="Times New Roman" w:cs="Times New Roman"/>
+          <w:sz w:val="24"/>
+          <w:szCs w:val="24"/>
+        </w:rPr>
+      </w:pPr>
+      <w:r>
+        <w:rPr>
+          <w:rFonts w:ascii="Times New Roman" w:hAnsi="Times New Roman" w:cs="Times New Roman"/>
+          <w:sz w:val="24"/>
+          <w:szCs w:val="24"/>
+        </w:rPr>
+        <w:t xml:space="preserve">        if (</w:t>
+      </w:r>
+      <w:proofErr w:type="spellStart"/>
+      <w:r>
+        <w:rPr>
+          <w:rFonts w:ascii="Times New Roman" w:hAnsi="Times New Roman" w:cs="Times New Roman"/>
+          <w:sz w:val="24"/>
+          <w:szCs w:val="24"/>
+        </w:rPr>
+        <w:t>navigator.geolocation</w:t>
+      </w:r>
+      <w:proofErr w:type="spellEnd"/>
+      <w:r>
+        <w:rPr>
+          <w:rFonts w:ascii="Times New Roman" w:hAnsi="Times New Roman" w:cs="Times New Roman"/>
+          <w:sz w:val="24"/>
+          <w:szCs w:val="24"/>
+        </w:rPr>
+        <w:t>) {</w:t>
+      </w:r>
+    </w:p>
+    <w:p>
+      <w:pPr>
+        <w:rPr>
+          <w:rFonts w:ascii="Times New Roman" w:hAnsi="Times New Roman" w:cs="Times New Roman"/>
+          <w:sz w:val="24"/>
+          <w:szCs w:val="24"/>
+        </w:rPr>
+      </w:pPr>
+      <w:r>
+        <w:rPr>
+          <w:rFonts w:ascii="Times New Roman" w:hAnsi="Times New Roman" w:cs="Times New Roman"/>
+          <w:sz w:val="24"/>
+          <w:szCs w:val="24"/>
+        </w:rPr>
+        <w:t xml:space="preserve">            </w:t>
+      </w:r>
+      <w:proofErr w:type="spellStart"/>
+      <w:r>
+        <w:rPr>
+          <w:rFonts w:ascii="Times New Roman" w:hAnsi="Times New Roman" w:cs="Times New Roman"/>
+          <w:sz w:val="24"/>
+          <w:szCs w:val="24"/>
+        </w:rPr>
+        <w:t>navigator.geolocation.getCurrentPosition</w:t>
+      </w:r>
+      <w:proofErr w:type="spellEnd"/>
+      <w:r>
+        <w:rPr>
+          <w:rFonts w:ascii="Times New Roman" w:hAnsi="Times New Roman" w:cs="Times New Roman"/>
+          <w:sz w:val="24"/>
+          <w:szCs w:val="24"/>
+        </w:rPr>
         <w:t>(</w:t>
       </w:r>
-      <w:proofErr w:type="gramEnd"/>
-      <w:r>
-        <w:rPr>
-          <w:rFonts w:ascii="Times New Roman" w:hAnsi="Times New Roman" w:cs="Times New Roman"/>
-          <w:sz w:val="24"/>
-          <w:szCs w:val="24"/>
-        </w:rPr>
-        <w:t>) {</w:t>
-      </w:r>
-    </w:p>
-    <w:p>
-      <w:pPr>
-        <w:rPr>
-          <w:rFonts w:ascii="Times New Roman" w:hAnsi="Times New Roman" w:cs="Times New Roman"/>
-          <w:sz w:val="24"/>
-          <w:szCs w:val="24"/>
-        </w:rPr>
-      </w:pPr>
-      <w:r>
-        <w:rPr>
-          <w:rFonts w:ascii="Times New Roman" w:hAnsi="Times New Roman" w:cs="Times New Roman"/>
-          <w:sz w:val="24"/>
-          <w:szCs w:val="24"/>
-        </w:rPr>
-        <w:t xml:space="preserve">        if (</w:t>
-      </w:r>
-      <w:proofErr w:type="spellStart"/>
-      <w:proofErr w:type="gramStart"/>
-      <w:r>
-        <w:rPr>
-          <w:rFonts w:ascii="Times New Roman" w:hAnsi="Times New Roman" w:cs="Times New Roman"/>
-          <w:sz w:val="24"/>
-          <w:szCs w:val="24"/>
-        </w:rPr>
-        <w:t>navigator.geolocation</w:t>
-      </w:r>
-      <w:proofErr w:type="spellEnd"/>
-      <w:proofErr w:type="gramEnd"/>
-      <w:r>
-        <w:rPr>
-          <w:rFonts w:ascii="Times New Roman" w:hAnsi="Times New Roman" w:cs="Times New Roman"/>
-          <w:sz w:val="24"/>
-          <w:szCs w:val="24"/>
-        </w:rPr>
-        <w:t>) {</w:t>
+      <w:proofErr w:type="spellStart"/>
+      <w:r>
+        <w:rPr>
+          <w:rFonts w:ascii="Times New Roman" w:hAnsi="Times New Roman" w:cs="Times New Roman"/>
+          <w:sz w:val="24"/>
+          <w:szCs w:val="24"/>
+        </w:rPr>
+        <w:t>showPosition</w:t>
+      </w:r>
+      <w:proofErr w:type="spellEnd"/>
+      <w:r>
+        <w:rPr>
+          <w:rFonts w:ascii="Times New Roman" w:hAnsi="Times New Roman" w:cs="Times New Roman"/>
+          <w:sz w:val="24"/>
+          <w:szCs w:val="24"/>
+        </w:rPr>
+        <w:t>);</w:t>
+      </w:r>
+    </w:p>
+    <w:p>
+      <w:pPr>
+        <w:rPr>
+          <w:rFonts w:ascii="Times New Roman" w:hAnsi="Times New Roman" w:cs="Times New Roman"/>
+          <w:sz w:val="24"/>
+          <w:szCs w:val="24"/>
+        </w:rPr>
+      </w:pPr>
+      <w:r>
+        <w:rPr>
+          <w:rFonts w:ascii="Times New Roman" w:hAnsi="Times New Roman" w:cs="Times New Roman"/>
+          <w:sz w:val="24"/>
+          <w:szCs w:val="24"/>
+        </w:rPr>
+        <w:t xml:space="preserve">        } else {</w:t>
       </w:r>
     </w:p>
     <w:p>
@@ -10100,32 +9488,91 @@
         <w:t xml:space="preserve">            </w:t>
       </w:r>
       <w:proofErr w:type="spellStart"/>
-      <w:proofErr w:type="gramStart"/>
-      <w:r>
-        <w:rPr>
-          <w:rFonts w:ascii="Times New Roman" w:hAnsi="Times New Roman" w:cs="Times New Roman"/>
-          <w:sz w:val="24"/>
-          <w:szCs w:val="24"/>
-        </w:rPr>
-        <w:t>navigator.geolocation</w:t>
-      </w:r>
-      <w:proofErr w:type="gramEnd"/>
-      <w:r>
-        <w:rPr>
-          <w:rFonts w:ascii="Times New Roman" w:hAnsi="Times New Roman" w:cs="Times New Roman"/>
-          <w:sz w:val="24"/>
-          <w:szCs w:val="24"/>
-        </w:rPr>
-        <w:t>.getCurrentPosition</w:t>
-      </w:r>
-      <w:proofErr w:type="spellEnd"/>
-      <w:r>
-        <w:rPr>
-          <w:rFonts w:ascii="Times New Roman" w:hAnsi="Times New Roman" w:cs="Times New Roman"/>
-          <w:sz w:val="24"/>
-          <w:szCs w:val="24"/>
-        </w:rPr>
-        <w:t>(</w:t>
+      <w:r>
+        <w:rPr>
+          <w:rFonts w:ascii="Times New Roman" w:hAnsi="Times New Roman" w:cs="Times New Roman"/>
+          <w:sz w:val="24"/>
+          <w:szCs w:val="24"/>
+        </w:rPr>
+        <w:t>document.getElementById</w:t>
+      </w:r>
+      <w:proofErr w:type="spellEnd"/>
+      <w:r>
+        <w:rPr>
+          <w:rFonts w:ascii="Times New Roman" w:hAnsi="Times New Roman" w:cs="Times New Roman"/>
+          <w:sz w:val="24"/>
+          <w:szCs w:val="24"/>
+        </w:rPr>
+        <w:t>("demo").</w:t>
+      </w:r>
+      <w:proofErr w:type="spellStart"/>
+      <w:r>
+        <w:rPr>
+          <w:rFonts w:ascii="Times New Roman" w:hAnsi="Times New Roman" w:cs="Times New Roman"/>
+          <w:sz w:val="24"/>
+          <w:szCs w:val="24"/>
+        </w:rPr>
+        <w:t>innerHTML</w:t>
+      </w:r>
+      <w:proofErr w:type="spellEnd"/>
+      <w:r>
+        <w:rPr>
+          <w:rFonts w:ascii="Times New Roman" w:hAnsi="Times New Roman" w:cs="Times New Roman"/>
+          <w:sz w:val="24"/>
+          <w:szCs w:val="24"/>
+        </w:rPr>
+        <w:t xml:space="preserve"> = "Geolocation is not supported by this browser.";</w:t>
+      </w:r>
+    </w:p>
+    <w:p>
+      <w:pPr>
+        <w:rPr>
+          <w:rFonts w:ascii="Times New Roman" w:hAnsi="Times New Roman" w:cs="Times New Roman"/>
+          <w:sz w:val="24"/>
+          <w:szCs w:val="24"/>
+        </w:rPr>
+      </w:pPr>
+      <w:r>
+        <w:rPr>
+          <w:rFonts w:ascii="Times New Roman" w:hAnsi="Times New Roman" w:cs="Times New Roman"/>
+          <w:sz w:val="24"/>
+          <w:szCs w:val="24"/>
+        </w:rPr>
+        <w:t xml:space="preserve">        }</w:t>
+      </w:r>
+    </w:p>
+    <w:p>
+      <w:pPr>
+        <w:rPr>
+          <w:rFonts w:ascii="Times New Roman" w:hAnsi="Times New Roman" w:cs="Times New Roman"/>
+          <w:sz w:val="24"/>
+          <w:szCs w:val="24"/>
+        </w:rPr>
+      </w:pPr>
+      <w:r>
+        <w:rPr>
+          <w:rFonts w:ascii="Times New Roman" w:hAnsi="Times New Roman" w:cs="Times New Roman"/>
+          <w:sz w:val="24"/>
+          <w:szCs w:val="24"/>
+        </w:rPr>
+        <w:t xml:space="preserve">    }</w:t>
+      </w:r>
+    </w:p>
+    <w:p>
+      <w:pPr>
+        <w:rPr>
+          <w:rFonts w:ascii="Times New Roman" w:hAnsi="Times New Roman" w:cs="Times New Roman"/>
+          <w:sz w:val="24"/>
+          <w:szCs w:val="24"/>
+        </w:rPr>
+      </w:pPr>
+      <w:r>
+        <w:rPr>
+          <w:rFonts w:ascii="Times New Roman" w:hAnsi="Times New Roman" w:cs="Times New Roman"/>
+          <w:sz w:val="24"/>
+          <w:szCs w:val="24"/>
+        </w:rPr>
+        <w:t xml:space="preserve">    function </w:t>
       </w:r>
       <w:proofErr w:type="spellStart"/>
       <w:r>
@@ -10143,44 +9590,26 @@
           <w:sz w:val="24"/>
           <w:szCs w:val="24"/>
         </w:rPr>
-        <w:t>);</w:t>
-      </w:r>
-    </w:p>
-    <w:p>
-      <w:pPr>
-        <w:rPr>
-          <w:rFonts w:ascii="Times New Roman" w:hAnsi="Times New Roman" w:cs="Times New Roman"/>
-          <w:sz w:val="24"/>
-          <w:szCs w:val="24"/>
-        </w:rPr>
-      </w:pPr>
-      <w:r>
-        <w:rPr>
-          <w:rFonts w:ascii="Times New Roman" w:hAnsi="Times New Roman" w:cs="Times New Roman"/>
-          <w:sz w:val="24"/>
-          <w:szCs w:val="24"/>
-        </w:rPr>
-        <w:t xml:space="preserve">        } else {</w:t>
-      </w:r>
-    </w:p>
-    <w:p>
-      <w:pPr>
-        <w:rPr>
-          <w:rFonts w:ascii="Times New Roman" w:hAnsi="Times New Roman" w:cs="Times New Roman"/>
-          <w:sz w:val="24"/>
-          <w:szCs w:val="24"/>
-        </w:rPr>
-      </w:pPr>
-      <w:r>
-        <w:rPr>
-          <w:rFonts w:ascii="Times New Roman" w:hAnsi="Times New Roman" w:cs="Times New Roman"/>
-          <w:sz w:val="24"/>
-          <w:szCs w:val="24"/>
-        </w:rPr>
-        <w:t xml:space="preserve">            </w:t>
-      </w:r>
-      <w:proofErr w:type="spellStart"/>
-      <w:proofErr w:type="gramStart"/>
+        <w:t>(position) {</w:t>
+      </w:r>
+    </w:p>
+    <w:p>
+      <w:pPr>
+        <w:rPr>
+          <w:rFonts w:ascii="Times New Roman" w:hAnsi="Times New Roman" w:cs="Times New Roman"/>
+          <w:sz w:val="24"/>
+          <w:szCs w:val="24"/>
+        </w:rPr>
+      </w:pPr>
+      <w:r>
+        <w:rPr>
+          <w:rFonts w:ascii="Times New Roman" w:hAnsi="Times New Roman" w:cs="Times New Roman"/>
+          <w:sz w:val="24"/>
+          <w:szCs w:val="24"/>
+        </w:rPr>
+        <w:t xml:space="preserve">        </w:t>
+      </w:r>
+      <w:proofErr w:type="spellStart"/>
       <w:r>
         <w:rPr>
           <w:rFonts w:ascii="Times New Roman" w:hAnsi="Times New Roman" w:cs="Times New Roman"/>
@@ -10190,7 +9619,6 @@
         <w:t>document.getElementById</w:t>
       </w:r>
       <w:proofErr w:type="spellEnd"/>
-      <w:proofErr w:type="gramEnd"/>
       <w:r>
         <w:rPr>
           <w:rFonts w:ascii="Times New Roman" w:hAnsi="Times New Roman" w:cs="Times New Roman"/>
@@ -10215,24 +9643,61 @@
           <w:sz w:val="24"/>
           <w:szCs w:val="24"/>
         </w:rPr>
-        <w:t xml:space="preserve"> = "Geolocation is not supported by this browser.";</w:t>
-      </w:r>
-    </w:p>
-    <w:p>
-      <w:pPr>
-        <w:rPr>
-          <w:rFonts w:ascii="Times New Roman" w:hAnsi="Times New Roman" w:cs="Times New Roman"/>
-          <w:sz w:val="24"/>
-          <w:szCs w:val="24"/>
-        </w:rPr>
-      </w:pPr>
-      <w:r>
-        <w:rPr>
-          <w:rFonts w:ascii="Times New Roman" w:hAnsi="Times New Roman" w:cs="Times New Roman"/>
-          <w:sz w:val="24"/>
-          <w:szCs w:val="24"/>
-        </w:rPr>
-        <w:t xml:space="preserve">        }</w:t>
+        <w:t xml:space="preserve"> = "Latitude: " + </w:t>
+      </w:r>
+      <w:proofErr w:type="spellStart"/>
+      <w:r>
+        <w:rPr>
+          <w:rFonts w:ascii="Times New Roman" w:hAnsi="Times New Roman" w:cs="Times New Roman"/>
+          <w:sz w:val="24"/>
+          <w:szCs w:val="24"/>
+        </w:rPr>
+        <w:t>position.coords.latitude</w:t>
+      </w:r>
+      <w:proofErr w:type="spellEnd"/>
+      <w:r>
+        <w:rPr>
+          <w:rFonts w:ascii="Times New Roman" w:hAnsi="Times New Roman" w:cs="Times New Roman"/>
+          <w:sz w:val="24"/>
+          <w:szCs w:val="24"/>
+        </w:rPr>
+        <w:t xml:space="preserve"> + "&lt;</w:t>
+      </w:r>
+      <w:proofErr w:type="spellStart"/>
+      <w:r>
+        <w:rPr>
+          <w:rFonts w:ascii="Times New Roman" w:hAnsi="Times New Roman" w:cs="Times New Roman"/>
+          <w:sz w:val="24"/>
+          <w:szCs w:val="24"/>
+        </w:rPr>
+        <w:t>br</w:t>
+      </w:r>
+      <w:proofErr w:type="spellEnd"/>
+      <w:r>
+        <w:rPr>
+          <w:rFonts w:ascii="Times New Roman" w:hAnsi="Times New Roman" w:cs="Times New Roman"/>
+          <w:sz w:val="24"/>
+          <w:szCs w:val="24"/>
+        </w:rPr>
+        <w:t xml:space="preserve">&gt;Longitude: " + </w:t>
+      </w:r>
+      <w:proofErr w:type="spellStart"/>
+      <w:r>
+        <w:rPr>
+          <w:rFonts w:ascii="Times New Roman" w:hAnsi="Times New Roman" w:cs="Times New Roman"/>
+          <w:sz w:val="24"/>
+          <w:szCs w:val="24"/>
+        </w:rPr>
+        <w:t>position.coords.longitude</w:t>
+      </w:r>
+      <w:proofErr w:type="spellEnd"/>
+      <w:r>
+        <w:rPr>
+          <w:rFonts w:ascii="Times New Roman" w:hAnsi="Times New Roman" w:cs="Times New Roman"/>
+          <w:sz w:val="24"/>
+          <w:szCs w:val="24"/>
+        </w:rPr>
+        <w:t>;</w:t>
       </w:r>
     </w:p>
     <w:p>
@@ -10266,6 +9731,215 @@
           <w:sz w:val="24"/>
           <w:szCs w:val="24"/>
         </w:rPr>
+        <w:t>&lt;/script&gt;</w:t>
+      </w:r>
+    </w:p>
+    <w:p>
+      <w:pPr>
+        <w:rPr>
+          <w:rFonts w:ascii="Times New Roman" w:hAnsi="Times New Roman" w:cs="Times New Roman"/>
+          <w:b/>
+          <w:bCs/>
+          <w:sz w:val="24"/>
+          <w:szCs w:val="24"/>
+        </w:rPr>
+      </w:pPr>
+      <w:r>
+        <w:rPr>
+          <w:rFonts w:ascii="Times New Roman" w:hAnsi="Times New Roman" w:cs="Times New Roman"/>
+          <w:b/>
+          <w:bCs/>
+          <w:sz w:val="24"/>
+          <w:szCs w:val="24"/>
+        </w:rPr>
+        <w:t>5. Local Storage (</w:t>
+      </w:r>
+      <w:proofErr w:type="spellStart"/>
+      <w:r>
+        <w:rPr>
+          <w:rFonts w:ascii="Times New Roman" w:hAnsi="Times New Roman" w:cs="Times New Roman"/>
+          <w:b/>
+          <w:bCs/>
+          <w:sz w:val="24"/>
+          <w:szCs w:val="24"/>
+        </w:rPr>
+        <w:t>localStorage</w:t>
+      </w:r>
+      <w:proofErr w:type="spellEnd"/>
+      <w:r>
+        <w:rPr>
+          <w:rFonts w:ascii="Times New Roman" w:hAnsi="Times New Roman" w:cs="Times New Roman"/>
+          <w:b/>
+          <w:bCs/>
+          <w:sz w:val="24"/>
+          <w:szCs w:val="24"/>
+        </w:rPr>
+        <w:t>) and Session Storage:</w:t>
+      </w:r>
+    </w:p>
+    <w:p>
+      <w:pPr>
+        <w:rPr>
+          <w:rFonts w:ascii="Times New Roman" w:hAnsi="Times New Roman" w:cs="Times New Roman"/>
+          <w:sz w:val="24"/>
+          <w:szCs w:val="24"/>
+        </w:rPr>
+      </w:pPr>
+      <w:proofErr w:type="spellStart"/>
+      <w:r>
+        <w:rPr>
+          <w:rFonts w:ascii="Times New Roman" w:hAnsi="Times New Roman" w:cs="Times New Roman"/>
+          <w:sz w:val="24"/>
+          <w:szCs w:val="24"/>
+        </w:rPr>
+        <w:t>localStorage</w:t>
+      </w:r>
+      <w:proofErr w:type="spellEnd"/>
+      <w:r>
+        <w:rPr>
+          <w:rFonts w:ascii="Times New Roman" w:hAnsi="Times New Roman" w:cs="Times New Roman"/>
+          <w:sz w:val="24"/>
+          <w:szCs w:val="24"/>
+        </w:rPr>
+        <w:t xml:space="preserve"> and </w:t>
+      </w:r>
+      <w:proofErr w:type="spellStart"/>
+      <w:r>
+        <w:rPr>
+          <w:rFonts w:ascii="Times New Roman" w:hAnsi="Times New Roman" w:cs="Times New Roman"/>
+          <w:sz w:val="24"/>
+          <w:szCs w:val="24"/>
+        </w:rPr>
+        <w:t>sessionStorage</w:t>
+      </w:r>
+      <w:proofErr w:type="spellEnd"/>
+      <w:r>
+        <w:rPr>
+          <w:rFonts w:ascii="Times New Roman" w:hAnsi="Times New Roman" w:cs="Times New Roman"/>
+          <w:sz w:val="24"/>
+          <w:szCs w:val="24"/>
+        </w:rPr>
+        <w:t xml:space="preserve"> are used for client-side storage. Here's an example using </w:t>
+      </w:r>
+      <w:proofErr w:type="spellStart"/>
+      <w:r>
+        <w:rPr>
+          <w:rFonts w:ascii="Times New Roman" w:hAnsi="Times New Roman" w:cs="Times New Roman"/>
+          <w:sz w:val="24"/>
+          <w:szCs w:val="24"/>
+        </w:rPr>
+        <w:t>localStorage</w:t>
+      </w:r>
+      <w:proofErr w:type="spellEnd"/>
+      <w:r>
+        <w:rPr>
+          <w:rFonts w:ascii="Times New Roman" w:hAnsi="Times New Roman" w:cs="Times New Roman"/>
+          <w:sz w:val="24"/>
+          <w:szCs w:val="24"/>
+        </w:rPr>
+        <w:t>:</w:t>
+      </w:r>
+    </w:p>
+    <w:p>
+      <w:pPr>
+        <w:rPr>
+          <w:rFonts w:ascii="Times New Roman" w:hAnsi="Times New Roman" w:cs="Times New Roman"/>
+          <w:sz w:val="24"/>
+          <w:szCs w:val="24"/>
+        </w:rPr>
+      </w:pPr>
+      <w:r>
+        <w:rPr>
+          <w:rFonts w:ascii="Times New Roman" w:hAnsi="Times New Roman" w:cs="Times New Roman"/>
+          <w:sz w:val="24"/>
+          <w:szCs w:val="24"/>
+        </w:rPr>
+        <w:t>&lt;input type="text" id="data"&gt;</w:t>
+      </w:r>
+    </w:p>
+    <w:p>
+      <w:pPr>
+        <w:rPr>
+          <w:rFonts w:ascii="Times New Roman" w:hAnsi="Times New Roman" w:cs="Times New Roman"/>
+          <w:sz w:val="24"/>
+          <w:szCs w:val="24"/>
+        </w:rPr>
+      </w:pPr>
+      <w:r>
+        <w:rPr>
+          <w:rFonts w:ascii="Times New Roman" w:hAnsi="Times New Roman" w:cs="Times New Roman"/>
+          <w:sz w:val="24"/>
+          <w:szCs w:val="24"/>
+        </w:rPr>
+        <w:t>&lt;button onclick="</w:t>
+      </w:r>
+      <w:proofErr w:type="spellStart"/>
+      <w:r>
+        <w:rPr>
+          <w:rFonts w:ascii="Times New Roman" w:hAnsi="Times New Roman" w:cs="Times New Roman"/>
+          <w:sz w:val="24"/>
+          <w:szCs w:val="24"/>
+        </w:rPr>
+        <w:t>saveData</w:t>
+      </w:r>
+      <w:proofErr w:type="spellEnd"/>
+      <w:r>
+        <w:rPr>
+          <w:rFonts w:ascii="Times New Roman" w:hAnsi="Times New Roman" w:cs="Times New Roman"/>
+          <w:sz w:val="24"/>
+          <w:szCs w:val="24"/>
+        </w:rPr>
+        <w:t>()"&gt;Save Data&lt;/button&gt;</w:t>
+      </w:r>
+    </w:p>
+    <w:p>
+      <w:pPr>
+        <w:rPr>
+          <w:rFonts w:ascii="Times New Roman" w:hAnsi="Times New Roman" w:cs="Times New Roman"/>
+          <w:sz w:val="24"/>
+          <w:szCs w:val="24"/>
+        </w:rPr>
+      </w:pPr>
+      <w:r>
+        <w:rPr>
+          <w:rFonts w:ascii="Times New Roman" w:hAnsi="Times New Roman" w:cs="Times New Roman"/>
+          <w:sz w:val="24"/>
+          <w:szCs w:val="24"/>
+        </w:rPr>
+        <w:t>&lt;p id="result"&gt;&lt;/p&gt;</w:t>
+      </w:r>
+    </w:p>
+    <w:p>
+      <w:pPr>
+        <w:rPr>
+          <w:rFonts w:ascii="Times New Roman" w:hAnsi="Times New Roman" w:cs="Times New Roman"/>
+          <w:sz w:val="24"/>
+          <w:szCs w:val="24"/>
+        </w:rPr>
+      </w:pPr>
+      <w:r>
+        <w:rPr>
+          <w:rFonts w:ascii="Times New Roman" w:hAnsi="Times New Roman" w:cs="Times New Roman"/>
+          <w:sz w:val="24"/>
+          <w:szCs w:val="24"/>
+        </w:rPr>
+        <w:t>&lt;script&gt;</w:t>
+      </w:r>
+    </w:p>
+    <w:p>
+      <w:pPr>
+        <w:rPr>
+          <w:rFonts w:ascii="Times New Roman" w:hAnsi="Times New Roman" w:cs="Times New Roman"/>
+          <w:sz w:val="24"/>
+          <w:szCs w:val="24"/>
+        </w:rPr>
+      </w:pPr>
+      <w:r>
+        <w:rPr>
+          <w:rFonts w:ascii="Times New Roman" w:hAnsi="Times New Roman" w:cs="Times New Roman"/>
+          <w:sz w:val="24"/>
+          <w:szCs w:val="24"/>
+        </w:rPr>
         <w:t xml:space="preserve">    function </w:t>
       </w:r>
       <w:proofErr w:type="spellStart"/>
@@ -10275,16 +9949,51 @@
           <w:sz w:val="24"/>
           <w:szCs w:val="24"/>
         </w:rPr>
-        <w:t>showPosition</w:t>
-      </w:r>
-      <w:proofErr w:type="spellEnd"/>
-      <w:r>
-        <w:rPr>
-          <w:rFonts w:ascii="Times New Roman" w:hAnsi="Times New Roman" w:cs="Times New Roman"/>
-          <w:sz w:val="24"/>
-          <w:szCs w:val="24"/>
-        </w:rPr>
-        <w:t>(position) {</w:t>
+        <w:t>saveData</w:t>
+      </w:r>
+      <w:proofErr w:type="spellEnd"/>
+      <w:r>
+        <w:rPr>
+          <w:rFonts w:ascii="Times New Roman" w:hAnsi="Times New Roman" w:cs="Times New Roman"/>
+          <w:sz w:val="24"/>
+          <w:szCs w:val="24"/>
+        </w:rPr>
+        <w:t>() {</w:t>
+      </w:r>
+    </w:p>
+    <w:p>
+      <w:pPr>
+        <w:rPr>
+          <w:rFonts w:ascii="Times New Roman" w:hAnsi="Times New Roman" w:cs="Times New Roman"/>
+          <w:sz w:val="24"/>
+          <w:szCs w:val="24"/>
+        </w:rPr>
+      </w:pPr>
+      <w:r>
+        <w:rPr>
+          <w:rFonts w:ascii="Times New Roman" w:hAnsi="Times New Roman" w:cs="Times New Roman"/>
+          <w:sz w:val="24"/>
+          <w:szCs w:val="24"/>
+        </w:rPr>
+        <w:t xml:space="preserve">        var data = </w:t>
+      </w:r>
+      <w:proofErr w:type="spellStart"/>
+      <w:r>
+        <w:rPr>
+          <w:rFonts w:ascii="Times New Roman" w:hAnsi="Times New Roman" w:cs="Times New Roman"/>
+          <w:sz w:val="24"/>
+          <w:szCs w:val="24"/>
+        </w:rPr>
+        <w:t>document.getElementById</w:t>
+      </w:r>
+      <w:proofErr w:type="spellEnd"/>
+      <w:r>
+        <w:rPr>
+          <w:rFonts w:ascii="Times New Roman" w:hAnsi="Times New Roman" w:cs="Times New Roman"/>
+          <w:sz w:val="24"/>
+          <w:szCs w:val="24"/>
+        </w:rPr>
+        <w:t>("data").value;</w:t>
       </w:r>
     </w:p>
     <w:p>
@@ -10304,7 +10013,59 @@
         <w:t xml:space="preserve">        </w:t>
       </w:r>
       <w:proofErr w:type="spellStart"/>
-      <w:proofErr w:type="gramStart"/>
+      <w:r>
+        <w:rPr>
+          <w:rFonts w:ascii="Times New Roman" w:hAnsi="Times New Roman" w:cs="Times New Roman"/>
+          <w:sz w:val="24"/>
+          <w:szCs w:val="24"/>
+        </w:rPr>
+        <w:t>localStorage.setItem</w:t>
+      </w:r>
+      <w:proofErr w:type="spellEnd"/>
+      <w:r>
+        <w:rPr>
+          <w:rFonts w:ascii="Times New Roman" w:hAnsi="Times New Roman" w:cs="Times New Roman"/>
+          <w:sz w:val="24"/>
+          <w:szCs w:val="24"/>
+        </w:rPr>
+        <w:t>("</w:t>
+      </w:r>
+      <w:proofErr w:type="spellStart"/>
+      <w:r>
+        <w:rPr>
+          <w:rFonts w:ascii="Times New Roman" w:hAnsi="Times New Roman" w:cs="Times New Roman"/>
+          <w:sz w:val="24"/>
+          <w:szCs w:val="24"/>
+        </w:rPr>
+        <w:t>user_data</w:t>
+      </w:r>
+      <w:proofErr w:type="spellEnd"/>
+      <w:r>
+        <w:rPr>
+          <w:rFonts w:ascii="Times New Roman" w:hAnsi="Times New Roman" w:cs="Times New Roman"/>
+          <w:sz w:val="24"/>
+          <w:szCs w:val="24"/>
+        </w:rPr>
+        <w:t>", data);</w:t>
+      </w:r>
+    </w:p>
+    <w:p>
+      <w:pPr>
+        <w:rPr>
+          <w:rFonts w:ascii="Times New Roman" w:hAnsi="Times New Roman" w:cs="Times New Roman"/>
+          <w:sz w:val="24"/>
+          <w:szCs w:val="24"/>
+        </w:rPr>
+      </w:pPr>
+      <w:r>
+        <w:rPr>
+          <w:rFonts w:ascii="Times New Roman" w:hAnsi="Times New Roman" w:cs="Times New Roman"/>
+          <w:sz w:val="24"/>
+          <w:szCs w:val="24"/>
+        </w:rPr>
+        <w:t xml:space="preserve">        </w:t>
+      </w:r>
+      <w:proofErr w:type="spellStart"/>
       <w:r>
         <w:rPr>
           <w:rFonts w:ascii="Times New Roman" w:hAnsi="Times New Roman" w:cs="Times New Roman"/>
@@ -10314,14 +10075,13 @@
         <w:t>document.getElementById</w:t>
       </w:r>
       <w:proofErr w:type="spellEnd"/>
-      <w:proofErr w:type="gramEnd"/>
-      <w:r>
-        <w:rPr>
-          <w:rFonts w:ascii="Times New Roman" w:hAnsi="Times New Roman" w:cs="Times New Roman"/>
-          <w:sz w:val="24"/>
-          <w:szCs w:val="24"/>
-        </w:rPr>
-        <w:t>("demo").</w:t>
+      <w:r>
+        <w:rPr>
+          <w:rFonts w:ascii="Times New Roman" w:hAnsi="Times New Roman" w:cs="Times New Roman"/>
+          <w:sz w:val="24"/>
+          <w:szCs w:val="24"/>
+        </w:rPr>
+        <w:t>("result").</w:t>
       </w:r>
       <w:proofErr w:type="spellStart"/>
       <w:r>
@@ -10339,52 +10099,210 @@
           <w:sz w:val="24"/>
           <w:szCs w:val="24"/>
         </w:rPr>
-        <w:t xml:space="preserve"> = "Latitude: " + </w:t>
-      </w:r>
-      <w:proofErr w:type="spellStart"/>
-      <w:r>
-        <w:rPr>
-          <w:rFonts w:ascii="Times New Roman" w:hAnsi="Times New Roman" w:cs="Times New Roman"/>
-          <w:sz w:val="24"/>
-          <w:szCs w:val="24"/>
-        </w:rPr>
-        <w:t>position.coords.latitude</w:t>
-      </w:r>
-      <w:proofErr w:type="spellEnd"/>
-      <w:r>
-        <w:rPr>
-          <w:rFonts w:ascii="Times New Roman" w:hAnsi="Times New Roman" w:cs="Times New Roman"/>
-          <w:sz w:val="24"/>
-          <w:szCs w:val="24"/>
-        </w:rPr>
-        <w:t xml:space="preserve"> + "&lt;</w:t>
-      </w:r>
-      <w:proofErr w:type="spellStart"/>
-      <w:r>
-        <w:rPr>
-          <w:rFonts w:ascii="Times New Roman" w:hAnsi="Times New Roman" w:cs="Times New Roman"/>
-          <w:sz w:val="24"/>
-          <w:szCs w:val="24"/>
-        </w:rPr>
-        <w:t>br</w:t>
-      </w:r>
-      <w:proofErr w:type="spellEnd"/>
-      <w:r>
-        <w:rPr>
-          <w:rFonts w:ascii="Times New Roman" w:hAnsi="Times New Roman" w:cs="Times New Roman"/>
-          <w:sz w:val="24"/>
-          <w:szCs w:val="24"/>
-        </w:rPr>
-        <w:t xml:space="preserve">&gt;Longitude: " + </w:t>
-      </w:r>
-      <w:proofErr w:type="spellStart"/>
-      <w:r>
-        <w:rPr>
-          <w:rFonts w:ascii="Times New Roman" w:hAnsi="Times New Roman" w:cs="Times New Roman"/>
-          <w:sz w:val="24"/>
-          <w:szCs w:val="24"/>
-        </w:rPr>
-        <w:t>position.coords.longitude</w:t>
+        <w:t xml:space="preserve"> = "Data saved: " + data;</w:t>
+      </w:r>
+    </w:p>
+    <w:p>
+      <w:pPr>
+        <w:rPr>
+          <w:rFonts w:ascii="Times New Roman" w:hAnsi="Times New Roman" w:cs="Times New Roman"/>
+          <w:sz w:val="24"/>
+          <w:szCs w:val="24"/>
+        </w:rPr>
+      </w:pPr>
+      <w:r>
+        <w:rPr>
+          <w:rFonts w:ascii="Times New Roman" w:hAnsi="Times New Roman" w:cs="Times New Roman"/>
+          <w:sz w:val="24"/>
+          <w:szCs w:val="24"/>
+        </w:rPr>
+        <w:t xml:space="preserve">    }</w:t>
+      </w:r>
+    </w:p>
+    <w:p>
+      <w:pPr>
+        <w:rPr>
+          <w:rFonts w:ascii="Times New Roman" w:hAnsi="Times New Roman" w:cs="Times New Roman"/>
+          <w:sz w:val="24"/>
+          <w:szCs w:val="24"/>
+        </w:rPr>
+      </w:pPr>
+      <w:r>
+        <w:rPr>
+          <w:rFonts w:ascii="Times New Roman" w:hAnsi="Times New Roman" w:cs="Times New Roman"/>
+          <w:sz w:val="24"/>
+          <w:szCs w:val="24"/>
+        </w:rPr>
+        <w:t>&lt;/script&gt;</w:t>
+      </w:r>
+    </w:p>
+    <w:p>
+      <w:pPr>
+        <w:rPr>
+          <w:rFonts w:ascii="Times New Roman" w:hAnsi="Times New Roman" w:cs="Times New Roman"/>
+          <w:b/>
+          <w:bCs/>
+          <w:sz w:val="24"/>
+          <w:szCs w:val="24"/>
+        </w:rPr>
+      </w:pPr>
+      <w:r>
+        <w:rPr>
+          <w:rFonts w:ascii="Times New Roman" w:hAnsi="Times New Roman" w:cs="Times New Roman"/>
+          <w:b/>
+          <w:bCs/>
+          <w:sz w:val="24"/>
+          <w:szCs w:val="24"/>
+        </w:rPr>
+        <w:t>6. Web Workers:</w:t>
+      </w:r>
+    </w:p>
+    <w:p>
+      <w:pPr>
+        <w:rPr>
+          <w:rFonts w:ascii="Times New Roman" w:hAnsi="Times New Roman" w:cs="Times New Roman"/>
+          <w:sz w:val="24"/>
+          <w:szCs w:val="24"/>
+        </w:rPr>
+      </w:pPr>
+      <w:r>
+        <w:rPr>
+          <w:rFonts w:ascii="Times New Roman" w:hAnsi="Times New Roman" w:cs="Times New Roman"/>
+          <w:sz w:val="24"/>
+          <w:szCs w:val="24"/>
+        </w:rPr>
+        <w:t>Web Workers enable multi-threaded processing. Here's a simple example:</w:t>
+      </w:r>
+    </w:p>
+    <w:p>
+      <w:pPr>
+        <w:rPr>
+          <w:rFonts w:ascii="Times New Roman" w:hAnsi="Times New Roman" w:cs="Times New Roman"/>
+          <w:sz w:val="24"/>
+          <w:szCs w:val="24"/>
+        </w:rPr>
+      </w:pPr>
+      <w:r>
+        <w:rPr>
+          <w:rFonts w:ascii="Times New Roman" w:hAnsi="Times New Roman" w:cs="Times New Roman"/>
+          <w:sz w:val="24"/>
+          <w:szCs w:val="24"/>
+        </w:rPr>
+        <w:t>&lt;script&gt;</w:t>
+      </w:r>
+    </w:p>
+    <w:p>
+      <w:pPr>
+        <w:rPr>
+          <w:rFonts w:ascii="Times New Roman" w:hAnsi="Times New Roman" w:cs="Times New Roman"/>
+          <w:sz w:val="24"/>
+          <w:szCs w:val="24"/>
+        </w:rPr>
+      </w:pPr>
+      <w:r>
+        <w:rPr>
+          <w:rFonts w:ascii="Times New Roman" w:hAnsi="Times New Roman" w:cs="Times New Roman"/>
+          <w:sz w:val="24"/>
+          <w:szCs w:val="24"/>
+        </w:rPr>
+        <w:t xml:space="preserve">    var worker = new Worker("worker.js");</w:t>
+      </w:r>
+    </w:p>
+    <w:p>
+      <w:pPr>
+        <w:rPr>
+          <w:rFonts w:ascii="Times New Roman" w:hAnsi="Times New Roman" w:cs="Times New Roman"/>
+          <w:sz w:val="24"/>
+          <w:szCs w:val="24"/>
+        </w:rPr>
+      </w:pPr>
+      <w:r>
+        <w:rPr>
+          <w:rFonts w:ascii="Times New Roman" w:hAnsi="Times New Roman" w:cs="Times New Roman"/>
+          <w:sz w:val="24"/>
+          <w:szCs w:val="24"/>
+        </w:rPr>
+        <w:t xml:space="preserve">    </w:t>
+      </w:r>
+      <w:proofErr w:type="spellStart"/>
+      <w:r>
+        <w:rPr>
+          <w:rFonts w:ascii="Times New Roman" w:hAnsi="Times New Roman" w:cs="Times New Roman"/>
+          <w:sz w:val="24"/>
+          <w:szCs w:val="24"/>
+        </w:rPr>
+        <w:t>worker.onmessage</w:t>
+      </w:r>
+      <w:proofErr w:type="spellEnd"/>
+      <w:r>
+        <w:rPr>
+          <w:rFonts w:ascii="Times New Roman" w:hAnsi="Times New Roman" w:cs="Times New Roman"/>
+          <w:sz w:val="24"/>
+          <w:szCs w:val="24"/>
+        </w:rPr>
+        <w:t xml:space="preserve"> = function(event) {</w:t>
+      </w:r>
+    </w:p>
+    <w:p>
+      <w:pPr>
+        <w:rPr>
+          <w:rFonts w:ascii="Times New Roman" w:hAnsi="Times New Roman" w:cs="Times New Roman"/>
+          <w:sz w:val="24"/>
+          <w:szCs w:val="24"/>
+        </w:rPr>
+      </w:pPr>
+      <w:r>
+        <w:rPr>
+          <w:rFonts w:ascii="Times New Roman" w:hAnsi="Times New Roman" w:cs="Times New Roman"/>
+          <w:sz w:val="24"/>
+          <w:szCs w:val="24"/>
+        </w:rPr>
+        <w:t xml:space="preserve">        </w:t>
+      </w:r>
+      <w:proofErr w:type="spellStart"/>
+      <w:r>
+        <w:rPr>
+          <w:rFonts w:ascii="Times New Roman" w:hAnsi="Times New Roman" w:cs="Times New Roman"/>
+          <w:sz w:val="24"/>
+          <w:szCs w:val="24"/>
+        </w:rPr>
+        <w:t>document.getElementById</w:t>
+      </w:r>
+      <w:proofErr w:type="spellEnd"/>
+      <w:r>
+        <w:rPr>
+          <w:rFonts w:ascii="Times New Roman" w:hAnsi="Times New Roman" w:cs="Times New Roman"/>
+          <w:sz w:val="24"/>
+          <w:szCs w:val="24"/>
+        </w:rPr>
+        <w:t>("result").</w:t>
+      </w:r>
+      <w:proofErr w:type="spellStart"/>
+      <w:r>
+        <w:rPr>
+          <w:rFonts w:ascii="Times New Roman" w:hAnsi="Times New Roman" w:cs="Times New Roman"/>
+          <w:sz w:val="24"/>
+          <w:szCs w:val="24"/>
+        </w:rPr>
+        <w:t>innerHTML</w:t>
+      </w:r>
+      <w:proofErr w:type="spellEnd"/>
+      <w:r>
+        <w:rPr>
+          <w:rFonts w:ascii="Times New Roman" w:hAnsi="Times New Roman" w:cs="Times New Roman"/>
+          <w:sz w:val="24"/>
+          <w:szCs w:val="24"/>
+        </w:rPr>
+        <w:t xml:space="preserve"> = "Result: " + </w:t>
+      </w:r>
+      <w:proofErr w:type="spellStart"/>
+      <w:r>
+        <w:rPr>
+          <w:rFonts w:ascii="Times New Roman" w:hAnsi="Times New Roman" w:cs="Times New Roman"/>
+          <w:sz w:val="24"/>
+          <w:szCs w:val="24"/>
+        </w:rPr>
+        <w:t>event.data</w:t>
       </w:r>
       <w:proofErr w:type="spellEnd"/>
       <w:r>
@@ -10410,540 +10328,7 @@
           <w:sz w:val="24"/>
           <w:szCs w:val="24"/>
         </w:rPr>
-        <w:t xml:space="preserve">    }</w:t>
-      </w:r>
-    </w:p>
-    <w:p>
-      <w:pPr>
-        <w:rPr>
-          <w:rFonts w:ascii="Times New Roman" w:hAnsi="Times New Roman" w:cs="Times New Roman"/>
-          <w:sz w:val="24"/>
-          <w:szCs w:val="24"/>
-        </w:rPr>
-      </w:pPr>
-      <w:r>
-        <w:rPr>
-          <w:rFonts w:ascii="Times New Roman" w:hAnsi="Times New Roman" w:cs="Times New Roman"/>
-          <w:sz w:val="24"/>
-          <w:szCs w:val="24"/>
-        </w:rPr>
-        <w:t>&lt;/script&gt;</w:t>
-      </w:r>
-    </w:p>
-    <w:p>
-      <w:pPr>
-        <w:rPr>
-          <w:rFonts w:ascii="Times New Roman" w:hAnsi="Times New Roman" w:cs="Times New Roman"/>
-          <w:b/>
-          <w:bCs/>
-          <w:sz w:val="24"/>
-          <w:szCs w:val="24"/>
-        </w:rPr>
-      </w:pPr>
-      <w:r>
-        <w:rPr>
-          <w:rFonts w:ascii="Times New Roman" w:hAnsi="Times New Roman" w:cs="Times New Roman"/>
-          <w:b/>
-          <w:bCs/>
-          <w:sz w:val="24"/>
-          <w:szCs w:val="24"/>
-        </w:rPr>
-        <w:t>5. Local Storage (</w:t>
-      </w:r>
-      <w:proofErr w:type="spellStart"/>
-      <w:r>
-        <w:rPr>
-          <w:rFonts w:ascii="Times New Roman" w:hAnsi="Times New Roman" w:cs="Times New Roman"/>
-          <w:b/>
-          <w:bCs/>
-          <w:sz w:val="24"/>
-          <w:szCs w:val="24"/>
-        </w:rPr>
-        <w:t>localStorage</w:t>
-      </w:r>
-      <w:proofErr w:type="spellEnd"/>
-      <w:r>
-        <w:rPr>
-          <w:rFonts w:ascii="Times New Roman" w:hAnsi="Times New Roman" w:cs="Times New Roman"/>
-          <w:b/>
-          <w:bCs/>
-          <w:sz w:val="24"/>
-          <w:szCs w:val="24"/>
-        </w:rPr>
-        <w:t>) and Session Storage:</w:t>
-      </w:r>
-    </w:p>
-    <w:p>
-      <w:pPr>
-        <w:rPr>
-          <w:rFonts w:ascii="Times New Roman" w:hAnsi="Times New Roman" w:cs="Times New Roman"/>
-          <w:sz w:val="24"/>
-          <w:szCs w:val="24"/>
-        </w:rPr>
-      </w:pPr>
-      <w:proofErr w:type="spellStart"/>
-      <w:r>
-        <w:rPr>
-          <w:rFonts w:ascii="Times New Roman" w:hAnsi="Times New Roman" w:cs="Times New Roman"/>
-          <w:sz w:val="24"/>
-          <w:szCs w:val="24"/>
-        </w:rPr>
-        <w:t>localStorage</w:t>
-      </w:r>
-      <w:proofErr w:type="spellEnd"/>
-      <w:r>
-        <w:rPr>
-          <w:rFonts w:ascii="Times New Roman" w:hAnsi="Times New Roman" w:cs="Times New Roman"/>
-          <w:sz w:val="24"/>
-          <w:szCs w:val="24"/>
-        </w:rPr>
-        <w:t xml:space="preserve"> and </w:t>
-      </w:r>
-      <w:proofErr w:type="spellStart"/>
-      <w:r>
-        <w:rPr>
-          <w:rFonts w:ascii="Times New Roman" w:hAnsi="Times New Roman" w:cs="Times New Roman"/>
-          <w:sz w:val="24"/>
-          <w:szCs w:val="24"/>
-        </w:rPr>
-        <w:t>sessionStorage</w:t>
-      </w:r>
-      <w:proofErr w:type="spellEnd"/>
-      <w:r>
-        <w:rPr>
-          <w:rFonts w:ascii="Times New Roman" w:hAnsi="Times New Roman" w:cs="Times New Roman"/>
-          <w:sz w:val="24"/>
-          <w:szCs w:val="24"/>
-        </w:rPr>
-        <w:t xml:space="preserve"> are used for client-side storage. Here's an example using </w:t>
-      </w:r>
-      <w:proofErr w:type="spellStart"/>
-      <w:r>
-        <w:rPr>
-          <w:rFonts w:ascii="Times New Roman" w:hAnsi="Times New Roman" w:cs="Times New Roman"/>
-          <w:sz w:val="24"/>
-          <w:szCs w:val="24"/>
-        </w:rPr>
-        <w:t>localStorage</w:t>
-      </w:r>
-      <w:proofErr w:type="spellEnd"/>
-      <w:r>
-        <w:rPr>
-          <w:rFonts w:ascii="Times New Roman" w:hAnsi="Times New Roman" w:cs="Times New Roman"/>
-          <w:sz w:val="24"/>
-          <w:szCs w:val="24"/>
-        </w:rPr>
-        <w:t>:</w:t>
-      </w:r>
-    </w:p>
-    <w:p>
-      <w:pPr>
-        <w:rPr>
-          <w:rFonts w:ascii="Times New Roman" w:hAnsi="Times New Roman" w:cs="Times New Roman"/>
-          <w:sz w:val="24"/>
-          <w:szCs w:val="24"/>
-        </w:rPr>
-      </w:pPr>
-      <w:r>
-        <w:rPr>
-          <w:rFonts w:ascii="Times New Roman" w:hAnsi="Times New Roman" w:cs="Times New Roman"/>
-          <w:sz w:val="24"/>
-          <w:szCs w:val="24"/>
-        </w:rPr>
-        <w:t>&lt;input type="text" id="data"&gt;</w:t>
-      </w:r>
-    </w:p>
-    <w:p>
-      <w:pPr>
-        <w:rPr>
-          <w:rFonts w:ascii="Times New Roman" w:hAnsi="Times New Roman" w:cs="Times New Roman"/>
-          <w:sz w:val="24"/>
-          <w:szCs w:val="24"/>
-        </w:rPr>
-      </w:pPr>
-      <w:r>
-        <w:rPr>
-          <w:rFonts w:ascii="Times New Roman" w:hAnsi="Times New Roman" w:cs="Times New Roman"/>
-          <w:sz w:val="24"/>
-          <w:szCs w:val="24"/>
-        </w:rPr>
-        <w:t>&lt;button onclick="</w:t>
-      </w:r>
-      <w:proofErr w:type="spellStart"/>
-      <w:proofErr w:type="gramStart"/>
-      <w:r>
-        <w:rPr>
-          <w:rFonts w:ascii="Times New Roman" w:hAnsi="Times New Roman" w:cs="Times New Roman"/>
-          <w:sz w:val="24"/>
-          <w:szCs w:val="24"/>
-        </w:rPr>
-        <w:t>saveData</w:t>
-      </w:r>
-      <w:proofErr w:type="spellEnd"/>
-      <w:r>
-        <w:rPr>
-          <w:rFonts w:ascii="Times New Roman" w:hAnsi="Times New Roman" w:cs="Times New Roman"/>
-          <w:sz w:val="24"/>
-          <w:szCs w:val="24"/>
-        </w:rPr>
-        <w:t>(</w:t>
-      </w:r>
-      <w:proofErr w:type="gramEnd"/>
-      <w:r>
-        <w:rPr>
-          <w:rFonts w:ascii="Times New Roman" w:hAnsi="Times New Roman" w:cs="Times New Roman"/>
-          <w:sz w:val="24"/>
-          <w:szCs w:val="24"/>
-        </w:rPr>
-        <w:t>)"&gt;Save Data&lt;/button&gt;</w:t>
-      </w:r>
-    </w:p>
-    <w:p>
-      <w:pPr>
-        <w:rPr>
-          <w:rFonts w:ascii="Times New Roman" w:hAnsi="Times New Roman" w:cs="Times New Roman"/>
-          <w:sz w:val="24"/>
-          <w:szCs w:val="24"/>
-        </w:rPr>
-      </w:pPr>
-      <w:r>
-        <w:rPr>
-          <w:rFonts w:ascii="Times New Roman" w:hAnsi="Times New Roman" w:cs="Times New Roman"/>
-          <w:sz w:val="24"/>
-          <w:szCs w:val="24"/>
-        </w:rPr>
-        <w:t>&lt;p id="result"&gt;&lt;/p&gt;</w:t>
-      </w:r>
-    </w:p>
-    <w:p>
-      <w:pPr>
-        <w:rPr>
-          <w:rFonts w:ascii="Times New Roman" w:hAnsi="Times New Roman" w:cs="Times New Roman"/>
-          <w:sz w:val="24"/>
-          <w:szCs w:val="24"/>
-        </w:rPr>
-      </w:pPr>
-      <w:r>
-        <w:rPr>
-          <w:rFonts w:ascii="Times New Roman" w:hAnsi="Times New Roman" w:cs="Times New Roman"/>
-          <w:sz w:val="24"/>
-          <w:szCs w:val="24"/>
-        </w:rPr>
-        <w:t>&lt;script&gt;</w:t>
-      </w:r>
-    </w:p>
-    <w:p>
-      <w:pPr>
-        <w:rPr>
-          <w:rFonts w:ascii="Times New Roman" w:hAnsi="Times New Roman" w:cs="Times New Roman"/>
-          <w:sz w:val="24"/>
-          <w:szCs w:val="24"/>
-        </w:rPr>
-      </w:pPr>
-      <w:r>
-        <w:rPr>
-          <w:rFonts w:ascii="Times New Roman" w:hAnsi="Times New Roman" w:cs="Times New Roman"/>
-          <w:sz w:val="24"/>
-          <w:szCs w:val="24"/>
-        </w:rPr>
-        <w:t xml:space="preserve">    function </w:t>
-      </w:r>
-      <w:proofErr w:type="spellStart"/>
-      <w:proofErr w:type="gramStart"/>
-      <w:r>
-        <w:rPr>
-          <w:rFonts w:ascii="Times New Roman" w:hAnsi="Times New Roman" w:cs="Times New Roman"/>
-          <w:sz w:val="24"/>
-          <w:szCs w:val="24"/>
-        </w:rPr>
-        <w:t>saveData</w:t>
-      </w:r>
-      <w:proofErr w:type="spellEnd"/>
-      <w:r>
-        <w:rPr>
-          <w:rFonts w:ascii="Times New Roman" w:hAnsi="Times New Roman" w:cs="Times New Roman"/>
-          <w:sz w:val="24"/>
-          <w:szCs w:val="24"/>
-        </w:rPr>
-        <w:t>(</w:t>
-      </w:r>
-      <w:proofErr w:type="gramEnd"/>
-      <w:r>
-        <w:rPr>
-          <w:rFonts w:ascii="Times New Roman" w:hAnsi="Times New Roman" w:cs="Times New Roman"/>
-          <w:sz w:val="24"/>
-          <w:szCs w:val="24"/>
-        </w:rPr>
-        <w:t>) {</w:t>
-      </w:r>
-    </w:p>
-    <w:p>
-      <w:pPr>
-        <w:rPr>
-          <w:rFonts w:ascii="Times New Roman" w:hAnsi="Times New Roman" w:cs="Times New Roman"/>
-          <w:sz w:val="24"/>
-          <w:szCs w:val="24"/>
-        </w:rPr>
-      </w:pPr>
-      <w:r>
-        <w:rPr>
-          <w:rFonts w:ascii="Times New Roman" w:hAnsi="Times New Roman" w:cs="Times New Roman"/>
-          <w:sz w:val="24"/>
-          <w:szCs w:val="24"/>
-        </w:rPr>
-        <w:t xml:space="preserve">        var data = </w:t>
-      </w:r>
-      <w:proofErr w:type="spellStart"/>
-      <w:proofErr w:type="gramStart"/>
-      <w:r>
-        <w:rPr>
-          <w:rFonts w:ascii="Times New Roman" w:hAnsi="Times New Roman" w:cs="Times New Roman"/>
-          <w:sz w:val="24"/>
-          <w:szCs w:val="24"/>
-        </w:rPr>
-        <w:t>document.getElementById</w:t>
-      </w:r>
-      <w:proofErr w:type="spellEnd"/>
-      <w:proofErr w:type="gramEnd"/>
-      <w:r>
-        <w:rPr>
-          <w:rFonts w:ascii="Times New Roman" w:hAnsi="Times New Roman" w:cs="Times New Roman"/>
-          <w:sz w:val="24"/>
-          <w:szCs w:val="24"/>
-        </w:rPr>
-        <w:t>("data").value;</w:t>
-      </w:r>
-    </w:p>
-    <w:p>
-      <w:pPr>
-        <w:rPr>
-          <w:rFonts w:ascii="Times New Roman" w:hAnsi="Times New Roman" w:cs="Times New Roman"/>
-          <w:sz w:val="24"/>
-          <w:szCs w:val="24"/>
-        </w:rPr>
-      </w:pPr>
-      <w:r>
-        <w:rPr>
-          <w:rFonts w:ascii="Times New Roman" w:hAnsi="Times New Roman" w:cs="Times New Roman"/>
-          <w:sz w:val="24"/>
-          <w:szCs w:val="24"/>
-        </w:rPr>
-        <w:t xml:space="preserve">        </w:t>
-      </w:r>
-      <w:proofErr w:type="spellStart"/>
-      <w:r>
-        <w:rPr>
-          <w:rFonts w:ascii="Times New Roman" w:hAnsi="Times New Roman" w:cs="Times New Roman"/>
-          <w:sz w:val="24"/>
-          <w:szCs w:val="24"/>
-        </w:rPr>
-        <w:t>localStorage.setItem</w:t>
-      </w:r>
-      <w:proofErr w:type="spellEnd"/>
-      <w:r>
-        <w:rPr>
-          <w:rFonts w:ascii="Times New Roman" w:hAnsi="Times New Roman" w:cs="Times New Roman"/>
-          <w:sz w:val="24"/>
-          <w:szCs w:val="24"/>
-        </w:rPr>
-        <w:t>("</w:t>
-      </w:r>
-      <w:proofErr w:type="spellStart"/>
-      <w:r>
-        <w:rPr>
-          <w:rFonts w:ascii="Times New Roman" w:hAnsi="Times New Roman" w:cs="Times New Roman"/>
-          <w:sz w:val="24"/>
-          <w:szCs w:val="24"/>
-        </w:rPr>
-        <w:t>user_data</w:t>
-      </w:r>
-      <w:proofErr w:type="spellEnd"/>
-      <w:r>
-        <w:rPr>
-          <w:rFonts w:ascii="Times New Roman" w:hAnsi="Times New Roman" w:cs="Times New Roman"/>
-          <w:sz w:val="24"/>
-          <w:szCs w:val="24"/>
-        </w:rPr>
-        <w:t>", data);</w:t>
-      </w:r>
-    </w:p>
-    <w:p>
-      <w:pPr>
-        <w:rPr>
-          <w:rFonts w:ascii="Times New Roman" w:hAnsi="Times New Roman" w:cs="Times New Roman"/>
-          <w:sz w:val="24"/>
-          <w:szCs w:val="24"/>
-        </w:rPr>
-      </w:pPr>
-      <w:r>
-        <w:rPr>
-          <w:rFonts w:ascii="Times New Roman" w:hAnsi="Times New Roman" w:cs="Times New Roman"/>
-          <w:sz w:val="24"/>
-          <w:szCs w:val="24"/>
-        </w:rPr>
-        <w:t xml:space="preserve">        </w:t>
-      </w:r>
-      <w:proofErr w:type="spellStart"/>
-      <w:proofErr w:type="gramStart"/>
-      <w:r>
-        <w:rPr>
-          <w:rFonts w:ascii="Times New Roman" w:hAnsi="Times New Roman" w:cs="Times New Roman"/>
-          <w:sz w:val="24"/>
-          <w:szCs w:val="24"/>
-        </w:rPr>
-        <w:t>document.getElementById</w:t>
-      </w:r>
-      <w:proofErr w:type="spellEnd"/>
-      <w:proofErr w:type="gramEnd"/>
-      <w:r>
-        <w:rPr>
-          <w:rFonts w:ascii="Times New Roman" w:hAnsi="Times New Roman" w:cs="Times New Roman"/>
-          <w:sz w:val="24"/>
-          <w:szCs w:val="24"/>
-        </w:rPr>
-        <w:t>("result").</w:t>
-      </w:r>
-      <w:proofErr w:type="spellStart"/>
-      <w:r>
-        <w:rPr>
-          <w:rFonts w:ascii="Times New Roman" w:hAnsi="Times New Roman" w:cs="Times New Roman"/>
-          <w:sz w:val="24"/>
-          <w:szCs w:val="24"/>
-        </w:rPr>
-        <w:t>innerHTML</w:t>
-      </w:r>
-      <w:proofErr w:type="spellEnd"/>
-      <w:r>
-        <w:rPr>
-          <w:rFonts w:ascii="Times New Roman" w:hAnsi="Times New Roman" w:cs="Times New Roman"/>
-          <w:sz w:val="24"/>
-          <w:szCs w:val="24"/>
-        </w:rPr>
-        <w:t xml:space="preserve"> = "Data saved: " + data;</w:t>
-      </w:r>
-    </w:p>
-    <w:p>
-      <w:pPr>
-        <w:rPr>
-          <w:rFonts w:ascii="Times New Roman" w:hAnsi="Times New Roman" w:cs="Times New Roman"/>
-          <w:sz w:val="24"/>
-          <w:szCs w:val="24"/>
-        </w:rPr>
-      </w:pPr>
-      <w:r>
-        <w:rPr>
-          <w:rFonts w:ascii="Times New Roman" w:hAnsi="Times New Roman" w:cs="Times New Roman"/>
-          <w:sz w:val="24"/>
-          <w:szCs w:val="24"/>
-        </w:rPr>
-        <w:t xml:space="preserve">    }</w:t>
-      </w:r>
-    </w:p>
-    <w:p>
-      <w:pPr>
-        <w:rPr>
-          <w:rFonts w:ascii="Times New Roman" w:hAnsi="Times New Roman" w:cs="Times New Roman"/>
-          <w:sz w:val="24"/>
-          <w:szCs w:val="24"/>
-        </w:rPr>
-      </w:pPr>
-      <w:r>
-        <w:rPr>
-          <w:rFonts w:ascii="Times New Roman" w:hAnsi="Times New Roman" w:cs="Times New Roman"/>
-          <w:sz w:val="24"/>
-          <w:szCs w:val="24"/>
-        </w:rPr>
-        <w:t>&lt;/script&gt;</w:t>
-      </w:r>
-    </w:p>
-    <w:p>
-      <w:pPr>
-        <w:rPr>
-          <w:rFonts w:ascii="Times New Roman" w:hAnsi="Times New Roman" w:cs="Times New Roman"/>
-          <w:b/>
-          <w:bCs/>
-          <w:sz w:val="24"/>
-          <w:szCs w:val="24"/>
-        </w:rPr>
-      </w:pPr>
-      <w:r>
-        <w:rPr>
-          <w:rFonts w:ascii="Times New Roman" w:hAnsi="Times New Roman" w:cs="Times New Roman"/>
-          <w:b/>
-          <w:bCs/>
-          <w:sz w:val="24"/>
-          <w:szCs w:val="24"/>
-        </w:rPr>
-        <w:t>6. Web Workers:</w:t>
-      </w:r>
-    </w:p>
-    <w:p>
-      <w:pPr>
-        <w:rPr>
-          <w:rFonts w:ascii="Times New Roman" w:hAnsi="Times New Roman" w:cs="Times New Roman"/>
-          <w:sz w:val="24"/>
-          <w:szCs w:val="24"/>
-        </w:rPr>
-      </w:pPr>
-      <w:r>
-        <w:rPr>
-          <w:rFonts w:ascii="Times New Roman" w:hAnsi="Times New Roman" w:cs="Times New Roman"/>
-          <w:sz w:val="24"/>
-          <w:szCs w:val="24"/>
-        </w:rPr>
-        <w:t xml:space="preserve">Web Workers </w:t>
-      </w:r>
-      <w:proofErr w:type="gramStart"/>
-      <w:r>
-        <w:rPr>
-          <w:rFonts w:ascii="Times New Roman" w:hAnsi="Times New Roman" w:cs="Times New Roman"/>
-          <w:sz w:val="24"/>
-          <w:szCs w:val="24"/>
-        </w:rPr>
-        <w:t>enable</w:t>
-      </w:r>
-      <w:proofErr w:type="gramEnd"/>
-      <w:r>
-        <w:rPr>
-          <w:rFonts w:ascii="Times New Roman" w:hAnsi="Times New Roman" w:cs="Times New Roman"/>
-          <w:sz w:val="24"/>
-          <w:szCs w:val="24"/>
-        </w:rPr>
-        <w:t xml:space="preserve"> multi-threaded processing. Here's a simple example:</w:t>
-      </w:r>
-    </w:p>
-    <w:p>
-      <w:pPr>
-        <w:rPr>
-          <w:rFonts w:ascii="Times New Roman" w:hAnsi="Times New Roman" w:cs="Times New Roman"/>
-          <w:sz w:val="24"/>
-          <w:szCs w:val="24"/>
-        </w:rPr>
-      </w:pPr>
-      <w:r>
-        <w:rPr>
-          <w:rFonts w:ascii="Times New Roman" w:hAnsi="Times New Roman" w:cs="Times New Roman"/>
-          <w:sz w:val="24"/>
-          <w:szCs w:val="24"/>
-        </w:rPr>
-        <w:t>&lt;script&gt;</w:t>
-      </w:r>
-    </w:p>
-    <w:p>
-      <w:pPr>
-        <w:rPr>
-          <w:rFonts w:ascii="Times New Roman" w:hAnsi="Times New Roman" w:cs="Times New Roman"/>
-          <w:sz w:val="24"/>
-          <w:szCs w:val="24"/>
-        </w:rPr>
-      </w:pPr>
-      <w:r>
-        <w:rPr>
-          <w:rFonts w:ascii="Times New Roman" w:hAnsi="Times New Roman" w:cs="Times New Roman"/>
-          <w:sz w:val="24"/>
-          <w:szCs w:val="24"/>
-        </w:rPr>
-        <w:t xml:space="preserve">    var worker = new Worker("worker.js");</w:t>
+        <w:t xml:space="preserve">    };</w:t>
       </w:r>
     </w:p>
     <w:p>
@@ -10963,134 +10348,6 @@
         <w:t xml:space="preserve">    </w:t>
       </w:r>
       <w:proofErr w:type="spellStart"/>
-      <w:proofErr w:type="gramStart"/>
-      <w:r>
-        <w:rPr>
-          <w:rFonts w:ascii="Times New Roman" w:hAnsi="Times New Roman" w:cs="Times New Roman"/>
-          <w:sz w:val="24"/>
-          <w:szCs w:val="24"/>
-        </w:rPr>
-        <w:t>worker.onmessage</w:t>
-      </w:r>
-      <w:proofErr w:type="spellEnd"/>
-      <w:proofErr w:type="gramEnd"/>
-      <w:r>
-        <w:rPr>
-          <w:rFonts w:ascii="Times New Roman" w:hAnsi="Times New Roman" w:cs="Times New Roman"/>
-          <w:sz w:val="24"/>
-          <w:szCs w:val="24"/>
-        </w:rPr>
-        <w:t xml:space="preserve"> = function(event) {</w:t>
-      </w:r>
-    </w:p>
-    <w:p>
-      <w:pPr>
-        <w:rPr>
-          <w:rFonts w:ascii="Times New Roman" w:hAnsi="Times New Roman" w:cs="Times New Roman"/>
-          <w:sz w:val="24"/>
-          <w:szCs w:val="24"/>
-        </w:rPr>
-      </w:pPr>
-      <w:r>
-        <w:rPr>
-          <w:rFonts w:ascii="Times New Roman" w:hAnsi="Times New Roman" w:cs="Times New Roman"/>
-          <w:sz w:val="24"/>
-          <w:szCs w:val="24"/>
-        </w:rPr>
-        <w:t xml:space="preserve">        </w:t>
-      </w:r>
-      <w:proofErr w:type="spellStart"/>
-      <w:proofErr w:type="gramStart"/>
-      <w:r>
-        <w:rPr>
-          <w:rFonts w:ascii="Times New Roman" w:hAnsi="Times New Roman" w:cs="Times New Roman"/>
-          <w:sz w:val="24"/>
-          <w:szCs w:val="24"/>
-        </w:rPr>
-        <w:t>document.getElementById</w:t>
-      </w:r>
-      <w:proofErr w:type="spellEnd"/>
-      <w:proofErr w:type="gramEnd"/>
-      <w:r>
-        <w:rPr>
-          <w:rFonts w:ascii="Times New Roman" w:hAnsi="Times New Roman" w:cs="Times New Roman"/>
-          <w:sz w:val="24"/>
-          <w:szCs w:val="24"/>
-        </w:rPr>
-        <w:t>("result").</w:t>
-      </w:r>
-      <w:proofErr w:type="spellStart"/>
-      <w:r>
-        <w:rPr>
-          <w:rFonts w:ascii="Times New Roman" w:hAnsi="Times New Roman" w:cs="Times New Roman"/>
-          <w:sz w:val="24"/>
-          <w:szCs w:val="24"/>
-        </w:rPr>
-        <w:t>innerHTML</w:t>
-      </w:r>
-      <w:proofErr w:type="spellEnd"/>
-      <w:r>
-        <w:rPr>
-          <w:rFonts w:ascii="Times New Roman" w:hAnsi="Times New Roman" w:cs="Times New Roman"/>
-          <w:sz w:val="24"/>
-          <w:szCs w:val="24"/>
-        </w:rPr>
-        <w:t xml:space="preserve"> = "Result: " + </w:t>
-      </w:r>
-      <w:proofErr w:type="spellStart"/>
-      <w:r>
-        <w:rPr>
-          <w:rFonts w:ascii="Times New Roman" w:hAnsi="Times New Roman" w:cs="Times New Roman"/>
-          <w:sz w:val="24"/>
-          <w:szCs w:val="24"/>
-        </w:rPr>
-        <w:t>event.data</w:t>
-      </w:r>
-      <w:proofErr w:type="spellEnd"/>
-      <w:r>
-        <w:rPr>
-          <w:rFonts w:ascii="Times New Roman" w:hAnsi="Times New Roman" w:cs="Times New Roman"/>
-          <w:sz w:val="24"/>
-          <w:szCs w:val="24"/>
-        </w:rPr>
-        <w:t>;</w:t>
-      </w:r>
-    </w:p>
-    <w:p>
-      <w:pPr>
-        <w:rPr>
-          <w:rFonts w:ascii="Times New Roman" w:hAnsi="Times New Roman" w:cs="Times New Roman"/>
-          <w:sz w:val="24"/>
-          <w:szCs w:val="24"/>
-        </w:rPr>
-      </w:pPr>
-      <w:r>
-        <w:rPr>
-          <w:rFonts w:ascii="Times New Roman" w:hAnsi="Times New Roman" w:cs="Times New Roman"/>
-          <w:sz w:val="24"/>
-          <w:szCs w:val="24"/>
-        </w:rPr>
-        <w:t xml:space="preserve">    };</w:t>
-      </w:r>
-    </w:p>
-    <w:p>
-      <w:pPr>
-        <w:rPr>
-          <w:rFonts w:ascii="Times New Roman" w:hAnsi="Times New Roman" w:cs="Times New Roman"/>
-          <w:sz w:val="24"/>
-          <w:szCs w:val="24"/>
-        </w:rPr>
-      </w:pPr>
-      <w:r>
-        <w:rPr>
-          <w:rFonts w:ascii="Times New Roman" w:hAnsi="Times New Roman" w:cs="Times New Roman"/>
-          <w:sz w:val="24"/>
-          <w:szCs w:val="24"/>
-        </w:rPr>
-        <w:t xml:space="preserve">    </w:t>
-      </w:r>
-      <w:proofErr w:type="spellStart"/>
-      <w:proofErr w:type="gramStart"/>
       <w:r>
         <w:rPr>
           <w:rFonts w:ascii="Times New Roman" w:hAnsi="Times New Roman" w:cs="Times New Roman"/>
@@ -11100,7 +10357,6 @@
         <w:t>worker.postMessage</w:t>
       </w:r>
       <w:proofErr w:type="spellEnd"/>
-      <w:proofErr w:type="gramEnd"/>
       <w:r>
         <w:rPr>
           <w:rFonts w:ascii="Times New Roman" w:hAnsi="Times New Roman" w:cs="Times New Roman"/>
@@ -11284,7 +10540,6 @@
         <w:t xml:space="preserve">    </w:t>
       </w:r>
       <w:proofErr w:type="spellStart"/>
-      <w:proofErr w:type="gramStart"/>
       <w:r>
         <w:rPr>
           <w:rFonts w:ascii="Times New Roman" w:hAnsi="Times New Roman" w:cs="Times New Roman"/>
@@ -11294,7 +10549,6 @@
         <w:t>socket.onmessage</w:t>
       </w:r>
       <w:proofErr w:type="spellEnd"/>
-      <w:proofErr w:type="gramEnd"/>
       <w:r>
         <w:rPr>
           <w:rFonts w:ascii="Times New Roman" w:hAnsi="Times New Roman" w:cs="Times New Roman"/>
@@ -11321,7 +10575,6 @@
         <w:t xml:space="preserve">        </w:t>
       </w:r>
       <w:proofErr w:type="spellStart"/>
-      <w:proofErr w:type="gramStart"/>
       <w:r>
         <w:rPr>
           <w:rFonts w:ascii="Times New Roman" w:hAnsi="Times New Roman" w:cs="Times New Roman"/>
@@ -11331,7 +10584,6 @@
         <w:t>document.getElementById</w:t>
       </w:r>
       <w:proofErr w:type="spellEnd"/>
-      <w:proofErr w:type="gramEnd"/>
       <w:r>
         <w:rPr>
           <w:rFonts w:ascii="Times New Roman" w:hAnsi="Times New Roman" w:cs="Times New Roman"/>
@@ -11411,7 +10663,6 @@
         <w:t xml:space="preserve">    function </w:t>
       </w:r>
       <w:proofErr w:type="spellStart"/>
-      <w:proofErr w:type="gramStart"/>
       <w:r>
         <w:rPr>
           <w:rFonts w:ascii="Times New Roman" w:hAnsi="Times New Roman" w:cs="Times New Roman"/>
@@ -11427,16 +10678,7 @@
           <w:sz w:val="24"/>
           <w:szCs w:val="24"/>
         </w:rPr>
-        <w:t>(</w:t>
-      </w:r>
-      <w:proofErr w:type="gramEnd"/>
-      <w:r>
-        <w:rPr>
-          <w:rFonts w:ascii="Times New Roman" w:hAnsi="Times New Roman" w:cs="Times New Roman"/>
-          <w:sz w:val="24"/>
-          <w:szCs w:val="24"/>
-        </w:rPr>
-        <w:t>) {</w:t>
+        <w:t>() {</w:t>
       </w:r>
     </w:p>
     <w:p>
@@ -11456,7 +10698,6 @@
         <w:t xml:space="preserve">        var message = </w:t>
       </w:r>
       <w:proofErr w:type="spellStart"/>
-      <w:proofErr w:type="gramStart"/>
       <w:r>
         <w:rPr>
           <w:rFonts w:ascii="Times New Roman" w:hAnsi="Times New Roman" w:cs="Times New Roman"/>
@@ -11466,7 +10707,6 @@
         <w:t>document.getElementById</w:t>
       </w:r>
       <w:proofErr w:type="spellEnd"/>
-      <w:proofErr w:type="gramEnd"/>
       <w:r>
         <w:rPr>
           <w:rFonts w:ascii="Times New Roman" w:hAnsi="Times New Roman" w:cs="Times New Roman"/>
@@ -11511,7 +10751,6 @@
         <w:t xml:space="preserve">        </w:t>
       </w:r>
       <w:proofErr w:type="spellStart"/>
-      <w:proofErr w:type="gramStart"/>
       <w:r>
         <w:rPr>
           <w:rFonts w:ascii="Times New Roman" w:hAnsi="Times New Roman" w:cs="Times New Roman"/>
@@ -11521,7 +10760,6 @@
         <w:t>socket.send</w:t>
       </w:r>
       <w:proofErr w:type="spellEnd"/>
-      <w:proofErr w:type="gramEnd"/>
       <w:r>
         <w:rPr>
           <w:rFonts w:ascii="Times New Roman" w:hAnsi="Times New Roman" w:cs="Times New Roman"/>
@@ -11784,7 +11022,7 @@
 </file>
 
 <file path=word/styles.xml><?xml version="1.0" encoding="utf-8"?>
-<w:styles xmlns:mc="http://schemas.openxmlformats.org/markup-compatibility/2006" xmlns:r="http://schemas.openxmlformats.org/officeDocument/2006/relationships" xmlns:w="http://schemas.openxmlformats.org/wordprocessingml/2006/main" xmlns:w14="http://schemas.microsoft.com/office/word/2010/wordml" xmlns:w15="http://schemas.microsoft.com/office/word/2012/wordml" xmlns:w16cex="http://schemas.microsoft.com/office/word/2018/wordml/cex" xmlns:w16cid="http://schemas.microsoft.com/office/word/2016/wordml/cid" xmlns:w16="http://schemas.microsoft.com/office/word/2018/wordml" xmlns:w16sdtdh="http://schemas.microsoft.com/office/word/2020/wordml/sdtdatahash" xmlns:w16se="http://schemas.microsoft.com/office/word/2015/wordml/symex" mc:Ignorable="w14 w15 w16se w16cid w16 w16cex w16sdtdh">
+<w:styles xmlns:mc="http://schemas.openxmlformats.org/markup-compatibility/2006" xmlns:r="http://schemas.openxmlformats.org/officeDocument/2006/relationships" xmlns:w="http://schemas.openxmlformats.org/wordprocessingml/2006/main" xmlns:w14="http://schemas.microsoft.com/office/word/2010/wordml" xmlns:w15="http://schemas.microsoft.com/office/word/2012/wordml" xmlns:w16cex="http://schemas.microsoft.com/office/word/2018/wordml/cex" xmlns:w16cid="http://schemas.microsoft.com/office/word/2016/wordml/cid" xmlns:w16="http://schemas.microsoft.com/office/word/2018/wordml" xmlns:w16du="http://schemas.microsoft.com/office/word/2023/wordml/word16du" xmlns:w16sdtdh="http://schemas.microsoft.com/office/word/2020/wordml/sdtdatahash" xmlns:w16se="http://schemas.microsoft.com/office/word/2015/wordml/symex" mc:Ignorable="w14 w15 w16se w16cid w16 w16cex w16sdtdh w16du">
   <w:docDefaults>
     <w:rPrDefault>
       <w:rPr>
